--- a/Documentation.docx
+++ b/Documentation.docx
@@ -5,56 +5,67 @@
     <w:p>
       <w:pPr>
         <w:pStyle w:val="ae"/>
-        <w:rPr>
-          <w:b/>
-          <w:bCs/>
-        </w:rPr>
-      </w:pPr>
-      <w:proofErr w:type="spellStart"/>
-      <w:r>
-        <w:rPr>
-          <w:b/>
-          <w:bCs/>
-        </w:rPr>
-        <w:t>DeepHalo</w:t>
-      </w:r>
-      <w:proofErr w:type="spellEnd"/>
-      <w:r>
-        <w:rPr>
-          <w:b/>
-          <w:bCs/>
-        </w:rPr>
-        <w:t xml:space="preserve"> Documentation</w:t>
+        <w:spacing w:line="360" w:lineRule="exact"/>
+        <w:rPr>
+          <w:rFonts w:ascii="Times New Roman" w:hAnsi="Times New Roman" w:cs="Times New Roman"/>
+          <w:b/>
+          <w:bCs/>
+          <w:sz w:val="24"/>
+          <w:szCs w:val="24"/>
+        </w:rPr>
+      </w:pPr>
+      <w:r>
+        <w:rPr>
+          <w:rFonts w:ascii="Times New Roman" w:hAnsi="Times New Roman" w:cs="Times New Roman"/>
+          <w:b/>
+          <w:bCs/>
+          <w:sz w:val="24"/>
+          <w:szCs w:val="24"/>
+        </w:rPr>
+        <w:t>DeepHalo Documentation</w:t>
       </w:r>
     </w:p>
     <w:p>
       <w:pPr>
         <w:pStyle w:val="ae"/>
-        <w:rPr>
-          <w:b/>
-          <w:bCs/>
-        </w:rPr>
-      </w:pPr>
-      <w:r>
-        <w:rPr>
-          <w:b/>
-          <w:bCs/>
+        <w:spacing w:line="360" w:lineRule="exact"/>
+        <w:rPr>
+          <w:rFonts w:ascii="Times New Roman" w:hAnsi="Times New Roman" w:cs="Times New Roman"/>
+          <w:b/>
+          <w:bCs/>
+          <w:sz w:val="24"/>
+          <w:szCs w:val="24"/>
+        </w:rPr>
+      </w:pPr>
+      <w:r>
+        <w:rPr>
+          <w:rFonts w:ascii="Times New Roman" w:hAnsi="Times New Roman" w:cs="Times New Roman"/>
+          <w:b/>
+          <w:bCs/>
+          <w:sz w:val="24"/>
+          <w:szCs w:val="24"/>
         </w:rPr>
         <w:t>Open-Source Pipeline for High-Confidence Detection of Halogenated Natural Products in HRMS Data</w:t>
       </w:r>
       <w:r>
         <w:rPr>
-          <w:b/>
-          <w:bCs/>
+          <w:rFonts w:ascii="Times New Roman" w:hAnsi="Times New Roman" w:cs="Times New Roman"/>
+          <w:b/>
+          <w:bCs/>
+          <w:sz w:val="24"/>
+          <w:szCs w:val="24"/>
         </w:rPr>
         <w:br/>
       </w:r>
       <w:r>
         <w:rPr>
+          <w:rFonts w:ascii="Times New Roman" w:hAnsi="Times New Roman" w:cs="Times New Roman"/>
           <w:b/>
           <w:bCs/>
           <w:i/>
           <w:iCs/>
+          <w:sz w:val="24"/>
+          <w:szCs w:val="24"/>
         </w:rPr>
         <w:t>Version 0.9</w:t>
       </w:r>
@@ -62,35 +73,49 @@
     <w:p>
       <w:pPr>
         <w:pStyle w:val="ae"/>
+        <w:spacing w:line="360" w:lineRule="exact"/>
         <w:jc w:val="left"/>
         <w:rPr>
-          <w:b/>
-          <w:bCs/>
-        </w:rPr>
-      </w:pPr>
-      <w:r>
-        <w:rPr>
-          <w:b/>
-          <w:bCs/>
+          <w:rFonts w:ascii="Times New Roman" w:hAnsi="Times New Roman" w:cs="Times New Roman"/>
+          <w:b/>
+          <w:bCs/>
+          <w:sz w:val="24"/>
+          <w:szCs w:val="24"/>
+        </w:rPr>
+      </w:pPr>
+      <w:r>
+        <w:rPr>
+          <w:rFonts w:ascii="Times New Roman" w:hAnsi="Times New Roman" w:cs="Times New Roman"/>
+          <w:b/>
+          <w:bCs/>
+          <w:sz w:val="24"/>
+          <w:szCs w:val="24"/>
         </w:rPr>
         <w:pict w14:anchorId="500EEC9B">
-          <v:rect id="_x0000_i1315" style="width:0;height:.75pt" o:hrstd="t" o:hrnoshade="t" o:hr="t" fillcolor="#404040" stroked="f"/>
+          <v:rect id="_x0000_i1025" style="width:0;height:.75pt" o:hrstd="t" o:hrnoshade="t" o:hr="t" fillcolor="#404040" stroked="f"/>
         </w:pict>
       </w:r>
     </w:p>
     <w:p>
       <w:pPr>
         <w:pStyle w:val="ae"/>
+        <w:spacing w:line="360" w:lineRule="exact"/>
         <w:jc w:val="left"/>
         <w:rPr>
-          <w:b/>
-          <w:bCs/>
-        </w:rPr>
-      </w:pPr>
-      <w:r>
-        <w:rPr>
-          <w:b/>
-          <w:bCs/>
+          <w:rFonts w:ascii="Times New Roman" w:hAnsi="Times New Roman" w:cs="Times New Roman"/>
+          <w:b/>
+          <w:bCs/>
+          <w:sz w:val="24"/>
+          <w:szCs w:val="24"/>
+        </w:rPr>
+      </w:pPr>
+      <w:r>
+        <w:rPr>
+          <w:rFonts w:ascii="Times New Roman" w:hAnsi="Times New Roman" w:cs="Times New Roman"/>
+          <w:b/>
+          <w:bCs/>
+          <w:sz w:val="24"/>
+          <w:szCs w:val="24"/>
         </w:rPr>
         <w:t>Table of Contents</w:t>
       </w:r>
@@ -102,18 +127,25 @@
           <w:ilvl w:val="0"/>
           <w:numId w:val="10"/>
         </w:numPr>
+        <w:spacing w:line="360" w:lineRule="exact"/>
         <w:jc w:val="left"/>
         <w:rPr>
-          <w:b/>
-          <w:bCs/>
+          <w:rFonts w:ascii="Times New Roman" w:hAnsi="Times New Roman" w:cs="Times New Roman"/>
+          <w:b/>
+          <w:bCs/>
+          <w:sz w:val="24"/>
+          <w:szCs w:val="24"/>
         </w:rPr>
       </w:pPr>
       <w:hyperlink r:id="rId7" w:anchor="introduction" w:tgtFrame="_blank" w:history="1">
         <w:r>
           <w:rPr>
             <w:rStyle w:val="af2"/>
+            <w:rFonts w:ascii="Times New Roman" w:hAnsi="Times New Roman" w:cs="Times New Roman"/>
             <w:b/>
             <w:bCs/>
+            <w:sz w:val="24"/>
+            <w:szCs w:val="24"/>
           </w:rPr>
           <w:t>Introduction</w:t>
         </w:r>
@@ -126,18 +158,25 @@
           <w:ilvl w:val="0"/>
           <w:numId w:val="10"/>
         </w:numPr>
+        <w:spacing w:line="360" w:lineRule="exact"/>
         <w:jc w:val="left"/>
         <w:rPr>
-          <w:b/>
-          <w:bCs/>
+          <w:rFonts w:ascii="Times New Roman" w:hAnsi="Times New Roman" w:cs="Times New Roman"/>
+          <w:b/>
+          <w:bCs/>
+          <w:sz w:val="24"/>
+          <w:szCs w:val="24"/>
         </w:rPr>
       </w:pPr>
       <w:hyperlink r:id="rId8" w:anchor="core-features" w:tgtFrame="_blank" w:history="1">
         <w:r>
           <w:rPr>
             <w:rStyle w:val="af2"/>
+            <w:rFonts w:ascii="Times New Roman" w:hAnsi="Times New Roman" w:cs="Times New Roman"/>
             <w:b/>
             <w:bCs/>
+            <w:sz w:val="24"/>
+            <w:szCs w:val="24"/>
           </w:rPr>
           <w:t>Core Features</w:t>
         </w:r>
@@ -150,18 +189,25 @@
           <w:ilvl w:val="0"/>
           <w:numId w:val="10"/>
         </w:numPr>
+        <w:spacing w:line="360" w:lineRule="exact"/>
         <w:jc w:val="left"/>
         <w:rPr>
-          <w:b/>
-          <w:bCs/>
+          <w:rFonts w:ascii="Times New Roman" w:hAnsi="Times New Roman" w:cs="Times New Roman"/>
+          <w:b/>
+          <w:bCs/>
+          <w:sz w:val="24"/>
+          <w:szCs w:val="24"/>
         </w:rPr>
       </w:pPr>
       <w:hyperlink r:id="rId9" w:anchor="technical-advantages" w:tgtFrame="_blank" w:history="1">
         <w:r>
           <w:rPr>
             <w:rStyle w:val="af2"/>
+            <w:rFonts w:ascii="Times New Roman" w:hAnsi="Times New Roman" w:cs="Times New Roman"/>
             <w:b/>
             <w:bCs/>
+            <w:sz w:val="24"/>
+            <w:szCs w:val="24"/>
           </w:rPr>
           <w:t>Technical Advantages</w:t>
         </w:r>
@@ -174,18 +220,25 @@
           <w:ilvl w:val="0"/>
           <w:numId w:val="10"/>
         </w:numPr>
+        <w:spacing w:line="360" w:lineRule="exact"/>
         <w:jc w:val="left"/>
         <w:rPr>
-          <w:b/>
-          <w:bCs/>
+          <w:rFonts w:ascii="Times New Roman" w:hAnsi="Times New Roman" w:cs="Times New Roman"/>
+          <w:b/>
+          <w:bCs/>
+          <w:sz w:val="24"/>
+          <w:szCs w:val="24"/>
         </w:rPr>
       </w:pPr>
       <w:hyperlink r:id="rId10" w:anchor="installation" w:tgtFrame="_blank" w:history="1">
         <w:r>
           <w:rPr>
             <w:rStyle w:val="af2"/>
+            <w:rFonts w:ascii="Times New Roman" w:hAnsi="Times New Roman" w:cs="Times New Roman"/>
             <w:b/>
             <w:bCs/>
+            <w:sz w:val="24"/>
+            <w:szCs w:val="24"/>
           </w:rPr>
           <w:t>Installation</w:t>
         </w:r>
@@ -198,18 +251,25 @@
           <w:ilvl w:val="0"/>
           <w:numId w:val="10"/>
         </w:numPr>
+        <w:spacing w:line="360" w:lineRule="exact"/>
         <w:jc w:val="left"/>
         <w:rPr>
-          <w:b/>
-          <w:bCs/>
+          <w:rFonts w:ascii="Times New Roman" w:hAnsi="Times New Roman" w:cs="Times New Roman"/>
+          <w:b/>
+          <w:bCs/>
+          <w:sz w:val="24"/>
+          <w:szCs w:val="24"/>
         </w:rPr>
       </w:pPr>
       <w:hyperlink r:id="rId11" w:anchor="quickstart" w:tgtFrame="_blank" w:history="1">
         <w:r>
           <w:rPr>
             <w:rStyle w:val="af2"/>
+            <w:rFonts w:ascii="Times New Roman" w:hAnsi="Times New Roman" w:cs="Times New Roman"/>
             <w:b/>
             <w:bCs/>
+            <w:sz w:val="24"/>
+            <w:szCs w:val="24"/>
           </w:rPr>
           <w:t>Quickstart</w:t>
         </w:r>
@@ -222,18 +282,25 @@
           <w:ilvl w:val="0"/>
           <w:numId w:val="10"/>
         </w:numPr>
+        <w:spacing w:line="360" w:lineRule="exact"/>
         <w:jc w:val="left"/>
         <w:rPr>
-          <w:b/>
-          <w:bCs/>
+          <w:rFonts w:ascii="Times New Roman" w:hAnsi="Times New Roman" w:cs="Times New Roman"/>
+          <w:b/>
+          <w:bCs/>
+          <w:sz w:val="24"/>
+          <w:szCs w:val="24"/>
         </w:rPr>
       </w:pPr>
       <w:hyperlink r:id="rId12" w:anchor="command-line-usage" w:tgtFrame="_blank" w:history="1">
         <w:r>
           <w:rPr>
             <w:rStyle w:val="af2"/>
+            <w:rFonts w:ascii="Times New Roman" w:hAnsi="Times New Roman" w:cs="Times New Roman"/>
             <w:b/>
             <w:bCs/>
+            <w:sz w:val="24"/>
+            <w:szCs w:val="24"/>
           </w:rPr>
           <w:t>Command-Line Usage</w:t>
         </w:r>
@@ -246,18 +313,25 @@
           <w:ilvl w:val="0"/>
           <w:numId w:val="10"/>
         </w:numPr>
+        <w:spacing w:line="360" w:lineRule="exact"/>
         <w:jc w:val="left"/>
         <w:rPr>
-          <w:b/>
-          <w:bCs/>
+          <w:rFonts w:ascii="Times New Roman" w:hAnsi="Times New Roman" w:cs="Times New Roman"/>
+          <w:b/>
+          <w:bCs/>
+          <w:sz w:val="24"/>
+          <w:szCs w:val="24"/>
         </w:rPr>
       </w:pPr>
       <w:hyperlink r:id="rId13" w:anchor="dependencies" w:tgtFrame="_blank" w:history="1">
         <w:r>
           <w:rPr>
             <w:rStyle w:val="af2"/>
+            <w:rFonts w:ascii="Times New Roman" w:hAnsi="Times New Roman" w:cs="Times New Roman"/>
             <w:b/>
             <w:bCs/>
+            <w:sz w:val="24"/>
+            <w:szCs w:val="24"/>
           </w:rPr>
           <w:t>Dependencies</w:t>
         </w:r>
@@ -270,18 +344,25 @@
           <w:ilvl w:val="0"/>
           <w:numId w:val="10"/>
         </w:numPr>
+        <w:spacing w:line="360" w:lineRule="exact"/>
         <w:jc w:val="left"/>
         <w:rPr>
-          <w:b/>
-          <w:bCs/>
+          <w:rFonts w:ascii="Times New Roman" w:hAnsi="Times New Roman" w:cs="Times New Roman"/>
+          <w:b/>
+          <w:bCs/>
+          <w:sz w:val="24"/>
+          <w:szCs w:val="24"/>
         </w:rPr>
       </w:pPr>
       <w:hyperlink r:id="rId14" w:anchor="license" w:tgtFrame="_blank" w:history="1">
         <w:r>
           <w:rPr>
             <w:rStyle w:val="af2"/>
+            <w:rFonts w:ascii="Times New Roman" w:hAnsi="Times New Roman" w:cs="Times New Roman"/>
             <w:b/>
             <w:bCs/>
+            <w:sz w:val="24"/>
+            <w:szCs w:val="24"/>
           </w:rPr>
           <w:t>License</w:t>
         </w:r>
@@ -290,35 +371,49 @@
     <w:p>
       <w:pPr>
         <w:pStyle w:val="ae"/>
+        <w:spacing w:line="360" w:lineRule="exact"/>
         <w:jc w:val="left"/>
         <w:rPr>
-          <w:b/>
-          <w:bCs/>
-        </w:rPr>
-      </w:pPr>
-      <w:r>
-        <w:rPr>
-          <w:b/>
-          <w:bCs/>
+          <w:rFonts w:ascii="Times New Roman" w:hAnsi="Times New Roman" w:cs="Times New Roman"/>
+          <w:b/>
+          <w:bCs/>
+          <w:sz w:val="24"/>
+          <w:szCs w:val="24"/>
+        </w:rPr>
+      </w:pPr>
+      <w:r>
+        <w:rPr>
+          <w:rFonts w:ascii="Times New Roman" w:hAnsi="Times New Roman" w:cs="Times New Roman"/>
+          <w:b/>
+          <w:bCs/>
+          <w:sz w:val="24"/>
+          <w:szCs w:val="24"/>
         </w:rPr>
         <w:pict w14:anchorId="6797C68E">
-          <v:rect id="_x0000_i1316" style="width:0;height:.75pt" o:hrstd="t" o:hrnoshade="t" o:hr="t" fillcolor="#404040" stroked="f"/>
+          <v:rect id="_x0000_i1026" style="width:0;height:.75pt" o:hrstd="t" o:hrnoshade="t" o:hr="t" fillcolor="#404040" stroked="f"/>
         </w:pict>
       </w:r>
     </w:p>
     <w:p>
       <w:pPr>
         <w:pStyle w:val="ae"/>
+        <w:spacing w:line="360" w:lineRule="exact"/>
         <w:jc w:val="left"/>
         <w:rPr>
-          <w:b/>
-          <w:bCs/>
-        </w:rPr>
-      </w:pPr>
-      <w:r>
-        <w:rPr>
-          <w:b/>
-          <w:bCs/>
+          <w:rFonts w:ascii="Times New Roman" w:hAnsi="Times New Roman" w:cs="Times New Roman"/>
+          <w:b/>
+          <w:bCs/>
+          <w:sz w:val="24"/>
+          <w:szCs w:val="24"/>
+        </w:rPr>
+      </w:pPr>
+      <w:r>
+        <w:rPr>
+          <w:rFonts w:ascii="Times New Roman" w:hAnsi="Times New Roman" w:cs="Times New Roman"/>
+          <w:b/>
+          <w:bCs/>
+          <w:sz w:val="24"/>
+          <w:szCs w:val="24"/>
         </w:rPr>
         <w:t>Introduction</w:t>
       </w:r>
@@ -326,41 +421,65 @@
     <w:p>
       <w:pPr>
         <w:pStyle w:val="ae"/>
+        <w:spacing w:line="360" w:lineRule="exact"/>
         <w:jc w:val="left"/>
-      </w:pPr>
-      <w:proofErr w:type="spellStart"/>
-      <w:r>
-        <w:t>DeepHalo</w:t>
-      </w:r>
-      <w:proofErr w:type="spellEnd"/>
-      <w:r>
-        <w:t xml:space="preserve"> is a high-throughput computational pipeline designed for the detection and dereplication of halogenated natural products (HNPs) in high-resolution mass spectrometry (HRMS) data. It integrates deep learning models, statistical validation, and dual dereplication strategies to achieve high accuracy and efficiency. Key applications include natural product discovery and halogenated metabolite annotation.</w:t>
+        <w:rPr>
+          <w:rFonts w:ascii="Times New Roman" w:hAnsi="Times New Roman" w:cs="Times New Roman"/>
+          <w:sz w:val="24"/>
+          <w:szCs w:val="24"/>
+        </w:rPr>
+      </w:pPr>
+      <w:r>
+        <w:rPr>
+          <w:rFonts w:ascii="Times New Roman" w:hAnsi="Times New Roman" w:cs="Times New Roman"/>
+          <w:sz w:val="24"/>
+          <w:szCs w:val="24"/>
+        </w:rPr>
+        <w:t>DeepHalo is a high-throughput computational pipeline designed for the detection and dereplication of halogenated natural products (HNPs) in high-resolution mass spectrometry (HRMS) data. It integrates deep learning models, statistical validation, and dual dereplication strategies to achieve high accuracy and efficiency. Key applications include natural product discovery and halogenated metabolite annotation.</w:t>
       </w:r>
     </w:p>
     <w:p>
       <w:pPr>
         <w:pStyle w:val="ae"/>
+        <w:spacing w:line="360" w:lineRule="exact"/>
         <w:jc w:val="left"/>
-      </w:pPr>
-      <w:r>
+        <w:rPr>
+          <w:rFonts w:ascii="Times New Roman" w:hAnsi="Times New Roman" w:cs="Times New Roman"/>
+          <w:sz w:val="24"/>
+          <w:szCs w:val="24"/>
+        </w:rPr>
+      </w:pPr>
+      <w:r>
+        <w:rPr>
+          <w:rFonts w:ascii="Times New Roman" w:hAnsi="Times New Roman" w:cs="Times New Roman"/>
+          <w:sz w:val="24"/>
+          <w:szCs w:val="24"/>
+        </w:rPr>
         <w:pict w14:anchorId="5E3D7411">
-          <v:rect id="_x0000_i1189" style="width:0;height:.75pt" o:hrstd="t" o:hrnoshade="t" o:hr="t" fillcolor="#404040" stroked="f"/>
+          <v:rect id="_x0000_i1027" style="width:0;height:.75pt" o:hrstd="t" o:hrnoshade="t" o:hr="t" fillcolor="#404040" stroked="f"/>
         </w:pict>
       </w:r>
     </w:p>
     <w:p>
       <w:pPr>
         <w:pStyle w:val="ae"/>
+        <w:spacing w:line="360" w:lineRule="exact"/>
         <w:jc w:val="left"/>
         <w:rPr>
-          <w:b/>
-          <w:bCs/>
-        </w:rPr>
-      </w:pPr>
-      <w:r>
-        <w:rPr>
-          <w:b/>
-          <w:bCs/>
+          <w:rFonts w:ascii="Times New Roman" w:hAnsi="Times New Roman" w:cs="Times New Roman"/>
+          <w:b/>
+          <w:bCs/>
+          <w:sz w:val="24"/>
+          <w:szCs w:val="24"/>
+        </w:rPr>
+      </w:pPr>
+      <w:r>
+        <w:rPr>
+          <w:rFonts w:ascii="Times New Roman" w:hAnsi="Times New Roman" w:cs="Times New Roman"/>
+          <w:b/>
+          <w:bCs/>
+          <w:sz w:val="24"/>
+          <w:szCs w:val="24"/>
         </w:rPr>
         <w:t>Core Features</w:t>
       </w:r>
@@ -368,16 +487,23 @@
     <w:p>
       <w:pPr>
         <w:pStyle w:val="ae"/>
+        <w:spacing w:line="360" w:lineRule="exact"/>
         <w:jc w:val="left"/>
         <w:rPr>
-          <w:b/>
-          <w:bCs/>
-        </w:rPr>
-      </w:pPr>
-      <w:r>
-        <w:rPr>
-          <w:b/>
-          <w:bCs/>
+          <w:rFonts w:ascii="Times New Roman" w:hAnsi="Times New Roman" w:cs="Times New Roman"/>
+          <w:b/>
+          <w:bCs/>
+          <w:sz w:val="24"/>
+          <w:szCs w:val="24"/>
+        </w:rPr>
+      </w:pPr>
+      <w:r>
+        <w:rPr>
+          <w:rFonts w:ascii="Times New Roman" w:hAnsi="Times New Roman" w:cs="Times New Roman"/>
+          <w:b/>
+          <w:bCs/>
+          <w:sz w:val="24"/>
+          <w:szCs w:val="24"/>
         </w:rPr>
         <w:t>1. Halogen Prediction</w:t>
       </w:r>
@@ -389,12 +515,21 @@
           <w:ilvl w:val="0"/>
           <w:numId w:val="2"/>
         </w:numPr>
+        <w:spacing w:line="360" w:lineRule="exact"/>
         <w:jc w:val="left"/>
-      </w:pPr>
-      <w:r>
-        <w:rPr>
-          <w:b/>
-          <w:bCs/>
+        <w:rPr>
+          <w:rFonts w:ascii="Times New Roman" w:hAnsi="Times New Roman" w:cs="Times New Roman"/>
+          <w:sz w:val="24"/>
+          <w:szCs w:val="24"/>
+        </w:rPr>
+      </w:pPr>
+      <w:r>
+        <w:rPr>
+          <w:rFonts w:ascii="Times New Roman" w:hAnsi="Times New Roman" w:cs="Times New Roman"/>
+          <w:b/>
+          <w:bCs/>
+          <w:sz w:val="24"/>
+          <w:szCs w:val="24"/>
         </w:rPr>
         <w:t>Element Prediction Model (EPM)</w:t>
       </w:r>
@@ -406,10 +541,61 @@
           <w:ilvl w:val="1"/>
           <w:numId w:val="2"/>
         </w:numPr>
+        <w:spacing w:line="360" w:lineRule="exact"/>
         <w:jc w:val="left"/>
-      </w:pPr>
-      <w:r>
-        <w:t>Bimodal Deep Neural Network (DNN) architecture for Cl/Br detection.</w:t>
+        <w:rPr>
+          <w:rFonts w:ascii="Times New Roman" w:hAnsi="Times New Roman" w:cs="Times New Roman"/>
+          <w:sz w:val="24"/>
+          <w:szCs w:val="24"/>
+        </w:rPr>
+      </w:pPr>
+      <w:r>
+        <w:rPr>
+          <w:rFonts w:ascii="Times New Roman" w:hAnsi="Times New Roman" w:cs="Times New Roman"/>
+          <w:sz w:val="24"/>
+          <w:szCs w:val="24"/>
+        </w:rPr>
+        <w:t>Dual</w:t>
+      </w:r>
+      <w:r>
+        <w:rPr>
+          <w:rFonts w:ascii="Times New Roman" w:hAnsi="Times New Roman" w:cs="Times New Roman"/>
+          <w:sz w:val="24"/>
+          <w:szCs w:val="24"/>
+        </w:rPr>
+        <w:t>-branch</w:t>
+      </w:r>
+      <w:r>
+        <w:rPr>
+          <w:rFonts w:ascii="Times New Roman" w:hAnsi="Times New Roman" w:cs="Times New Roman"/>
+          <w:sz w:val="24"/>
+          <w:szCs w:val="24"/>
+        </w:rPr>
+        <w:t xml:space="preserve"> Isotope</w:t>
+      </w:r>
+      <w:r>
+        <w:rPr>
+          <w:rFonts w:ascii="Times New Roman" w:hAnsi="Times New Roman" w:cs="Times New Roman"/>
+          <w:sz w:val="24"/>
+          <w:szCs w:val="24"/>
+        </w:rPr>
+        <w:t xml:space="preserve"> Neural Network (</w:t>
+      </w:r>
+      <w:r>
+        <w:rPr>
+          <w:rFonts w:ascii="Times New Roman" w:hAnsi="Times New Roman" w:cs="Times New Roman"/>
+          <w:sz w:val="24"/>
+          <w:szCs w:val="24"/>
+        </w:rPr>
+        <w:t>Iso</w:t>
+      </w:r>
+      <w:r>
+        <w:rPr>
+          <w:rFonts w:ascii="Times New Roman" w:hAnsi="Times New Roman" w:cs="Times New Roman"/>
+          <w:sz w:val="24"/>
+          <w:szCs w:val="24"/>
+        </w:rPr>
+        <w:t>NN) architecture for Cl/Br detection.</w:t>
       </w:r>
     </w:p>
     <w:p>
@@ -419,36 +605,51 @@
           <w:ilvl w:val="1"/>
           <w:numId w:val="2"/>
         </w:numPr>
+        <w:spacing w:line="360" w:lineRule="exact"/>
         <w:jc w:val="left"/>
         <w:rPr>
-          <w:rFonts w:hint="eastAsia"/>
-        </w:rPr>
-      </w:pPr>
-      <w:r>
-        <w:t xml:space="preserve">Broad mass range: 50–2000 Da (resistant to interference from B, Se, Fe, and </w:t>
-      </w:r>
-      <w:proofErr w:type="spellStart"/>
-      <w:r>
-        <w:t>dehydro</w:t>
-      </w:r>
-      <w:proofErr w:type="spellEnd"/>
-      <w:r>
-        <w:t xml:space="preserve"> isomers).</w:t>
+          <w:rFonts w:ascii="Times New Roman" w:hAnsi="Times New Roman" w:cs="Times New Roman"/>
+          <w:sz w:val="24"/>
+          <w:szCs w:val="24"/>
+        </w:rPr>
+      </w:pPr>
+      <w:r>
+        <w:rPr>
+          <w:rFonts w:ascii="Times New Roman" w:hAnsi="Times New Roman" w:cs="Times New Roman"/>
+          <w:sz w:val="24"/>
+          <w:szCs w:val="24"/>
+        </w:rPr>
+        <w:t>Wide</w:t>
+      </w:r>
+      <w:r>
+        <w:rPr>
+          <w:rFonts w:ascii="Times New Roman" w:hAnsi="Times New Roman" w:cs="Times New Roman"/>
+          <w:sz w:val="24"/>
+          <w:szCs w:val="24"/>
+        </w:rPr>
+        <w:t xml:space="preserve"> mass range: 50–2000 Da (resistant to interference from B, Se, Fe, and dehydro isomers).</w:t>
       </w:r>
     </w:p>
     <w:p>
       <w:pPr>
         <w:pStyle w:val="ae"/>
+        <w:spacing w:line="360" w:lineRule="exact"/>
         <w:jc w:val="left"/>
         <w:rPr>
-          <w:b/>
-          <w:bCs/>
-        </w:rPr>
-      </w:pPr>
-      <w:r>
-        <w:rPr>
-          <w:b/>
-          <w:bCs/>
+          <w:rFonts w:ascii="Times New Roman" w:hAnsi="Times New Roman" w:cs="Times New Roman"/>
+          <w:b/>
+          <w:bCs/>
+          <w:sz w:val="24"/>
+          <w:szCs w:val="24"/>
+        </w:rPr>
+      </w:pPr>
+      <w:r>
+        <w:rPr>
+          <w:rFonts w:ascii="Times New Roman" w:hAnsi="Times New Roman" w:cs="Times New Roman"/>
+          <w:b/>
+          <w:bCs/>
+          <w:sz w:val="24"/>
+          <w:szCs w:val="24"/>
         </w:rPr>
         <w:t>2. Isotope Pattern Validation</w:t>
       </w:r>
@@ -460,12 +661,21 @@
           <w:ilvl w:val="0"/>
           <w:numId w:val="3"/>
         </w:numPr>
+        <w:spacing w:line="360" w:lineRule="exact"/>
         <w:jc w:val="left"/>
-      </w:pPr>
-      <w:r>
-        <w:rPr>
-          <w:b/>
-          <w:bCs/>
+        <w:rPr>
+          <w:rFonts w:ascii="Times New Roman" w:hAnsi="Times New Roman" w:cs="Times New Roman"/>
+          <w:sz w:val="24"/>
+          <w:szCs w:val="24"/>
+        </w:rPr>
+      </w:pPr>
+      <w:r>
+        <w:rPr>
+          <w:rFonts w:ascii="Times New Roman" w:hAnsi="Times New Roman" w:cs="Times New Roman"/>
+          <w:b/>
+          <w:bCs/>
+          <w:sz w:val="24"/>
+          <w:szCs w:val="24"/>
         </w:rPr>
         <w:t>Dual Validation System</w:t>
       </w:r>
@@ -477,16 +687,30 @@
           <w:ilvl w:val="1"/>
           <w:numId w:val="3"/>
         </w:numPr>
+        <w:spacing w:line="360" w:lineRule="exact"/>
         <w:jc w:val="left"/>
-      </w:pPr>
-      <w:r>
-        <w:rPr>
+        <w:rPr>
+          <w:rFonts w:ascii="Times New Roman" w:hAnsi="Times New Roman" w:cs="Times New Roman"/>
+          <w:sz w:val="24"/>
+          <w:szCs w:val="24"/>
+        </w:rPr>
+      </w:pPr>
+      <w:r>
+        <w:rPr>
+          <w:rFonts w:ascii="Times New Roman" w:hAnsi="Times New Roman" w:cs="Times New Roman"/>
           <w:i/>
           <w:iCs/>
+          <w:sz w:val="24"/>
+          <w:szCs w:val="24"/>
         </w:rPr>
         <w:t>Mass Dimension</w:t>
       </w:r>
       <w:r>
+        <w:rPr>
+          <w:rFonts w:ascii="Times New Roman" w:hAnsi="Times New Roman" w:cs="Times New Roman"/>
+          <w:sz w:val="24"/>
+          <w:szCs w:val="24"/>
+        </w:rPr>
         <w:t>: Statistical rule-based correction.</w:t>
       </w:r>
     </w:p>
@@ -497,32 +721,133 @@
           <w:ilvl w:val="1"/>
           <w:numId w:val="3"/>
         </w:numPr>
+        <w:spacing w:line="360" w:lineRule="exact"/>
         <w:jc w:val="left"/>
-      </w:pPr>
-      <w:r>
-        <w:rPr>
+        <w:rPr>
+          <w:rFonts w:ascii="Times New Roman" w:hAnsi="Times New Roman" w:cs="Times New Roman"/>
+          <w:sz w:val="24"/>
+          <w:szCs w:val="24"/>
+        </w:rPr>
+      </w:pPr>
+      <w:r>
+        <w:rPr>
+          <w:rFonts w:ascii="Times New Roman" w:hAnsi="Times New Roman" w:cs="Times New Roman"/>
           <w:i/>
           <w:iCs/>
+          <w:sz w:val="24"/>
+          <w:szCs w:val="24"/>
         </w:rPr>
         <w:t>Intensity Dimension</w:t>
       </w:r>
       <w:r>
-        <w:t>: Autoencoder Deep Model (ADM) for anomaly detection.</w:t>
+        <w:rPr>
+          <w:rFonts w:ascii="Times New Roman" w:hAnsi="Times New Roman" w:cs="Times New Roman"/>
+          <w:sz w:val="24"/>
+          <w:szCs w:val="24"/>
+        </w:rPr>
+        <w:t>: Autoencoder</w:t>
+      </w:r>
+      <w:r>
+        <w:rPr>
+          <w:rFonts w:ascii="Times New Roman" w:hAnsi="Times New Roman" w:cs="Times New Roman"/>
+          <w:sz w:val="24"/>
+          <w:szCs w:val="24"/>
+        </w:rPr>
+        <w:t xml:space="preserve">-based </w:t>
+      </w:r>
+      <w:r>
+        <w:rPr>
+          <w:rFonts w:ascii="Times New Roman" w:hAnsi="Times New Roman" w:cs="Times New Roman"/>
+          <w:sz w:val="24"/>
+          <w:szCs w:val="24"/>
+        </w:rPr>
+        <w:t>A</w:t>
+      </w:r>
+      <w:r>
+        <w:rPr>
+          <w:rFonts w:ascii="Times New Roman" w:hAnsi="Times New Roman" w:cs="Times New Roman"/>
+          <w:sz w:val="24"/>
+          <w:szCs w:val="24"/>
+        </w:rPr>
+        <w:t xml:space="preserve">nomaly </w:t>
+      </w:r>
+      <w:r>
+        <w:rPr>
+          <w:rFonts w:ascii="Times New Roman" w:hAnsi="Times New Roman" w:cs="Times New Roman"/>
+          <w:sz w:val="24"/>
+          <w:szCs w:val="24"/>
+        </w:rPr>
+        <w:t>D</w:t>
+      </w:r>
+      <w:r>
+        <w:rPr>
+          <w:rFonts w:ascii="Times New Roman" w:hAnsi="Times New Roman" w:cs="Times New Roman"/>
+          <w:sz w:val="24"/>
+          <w:szCs w:val="24"/>
+        </w:rPr>
+        <w:t>etection</w:t>
+      </w:r>
+      <w:r>
+        <w:rPr>
+          <w:rFonts w:ascii="Times New Roman" w:hAnsi="Times New Roman" w:cs="Times New Roman"/>
+          <w:sz w:val="24"/>
+          <w:szCs w:val="24"/>
+        </w:rPr>
+        <w:t xml:space="preserve"> </w:t>
+      </w:r>
+      <w:r>
+        <w:rPr>
+          <w:rFonts w:ascii="Times New Roman" w:hAnsi="Times New Roman" w:cs="Times New Roman"/>
+          <w:sz w:val="24"/>
+          <w:szCs w:val="24"/>
+        </w:rPr>
+        <w:t>M</w:t>
+      </w:r>
+      <w:r>
+        <w:rPr>
+          <w:rFonts w:ascii="Times New Roman" w:hAnsi="Times New Roman" w:cs="Times New Roman"/>
+          <w:sz w:val="24"/>
+          <w:szCs w:val="24"/>
+        </w:rPr>
+        <w:t>odel</w:t>
+      </w:r>
+      <w:r>
+        <w:rPr>
+          <w:rFonts w:ascii="Times New Roman" w:hAnsi="Times New Roman" w:cs="Times New Roman"/>
+          <w:sz w:val="24"/>
+          <w:szCs w:val="24"/>
+        </w:rPr>
+        <w:t xml:space="preserve"> (ADM)</w:t>
+      </w:r>
+      <w:r>
+        <w:rPr>
+          <w:rFonts w:ascii="Times New Roman" w:hAnsi="Times New Roman" w:cs="Times New Roman"/>
+          <w:sz w:val="24"/>
+          <w:szCs w:val="24"/>
+        </w:rPr>
+        <w:t>.</w:t>
       </w:r>
     </w:p>
     <w:p>
       <w:pPr>
         <w:pStyle w:val="ae"/>
+        <w:spacing w:line="360" w:lineRule="exact"/>
         <w:jc w:val="left"/>
         <w:rPr>
-          <w:b/>
-          <w:bCs/>
-        </w:rPr>
-      </w:pPr>
-      <w:r>
-        <w:rPr>
-          <w:b/>
-          <w:bCs/>
+          <w:rFonts w:ascii="Times New Roman" w:hAnsi="Times New Roman" w:cs="Times New Roman"/>
+          <w:b/>
+          <w:bCs/>
+          <w:sz w:val="24"/>
+          <w:szCs w:val="24"/>
+        </w:rPr>
+      </w:pPr>
+      <w:r>
+        <w:rPr>
+          <w:rFonts w:ascii="Times New Roman" w:hAnsi="Times New Roman" w:cs="Times New Roman"/>
+          <w:b/>
+          <w:bCs/>
+          <w:sz w:val="24"/>
+          <w:szCs w:val="24"/>
         </w:rPr>
         <w:t>3. Multi-Level Scoring (H-score)</w:t>
       </w:r>
@@ -534,25 +859,43 @@
           <w:ilvl w:val="0"/>
           <w:numId w:val="4"/>
         </w:numPr>
+        <w:spacing w:line="360" w:lineRule="exact"/>
         <w:jc w:val="left"/>
-      </w:pPr>
-      <w:r>
-        <w:t>Combines feature centroid analysis and scan-level validation to eliminate oversaturation and peak overlap errors.</w:t>
+        <w:rPr>
+          <w:rFonts w:ascii="Times New Roman" w:hAnsi="Times New Roman" w:cs="Times New Roman"/>
+          <w:sz w:val="24"/>
+          <w:szCs w:val="24"/>
+        </w:rPr>
+      </w:pPr>
+      <w:r>
+        <w:rPr>
+          <w:rFonts w:ascii="Times New Roman" w:hAnsi="Times New Roman" w:cs="Times New Roman"/>
+          <w:sz w:val="24"/>
+          <w:szCs w:val="24"/>
+        </w:rPr>
+        <w:t>A hierarchical scoring mechanism that combines predictions by leveraging isotope patterns at both the feature level and individual scan level.</w:t>
       </w:r>
     </w:p>
     <w:p>
       <w:pPr>
         <w:pStyle w:val="ae"/>
+        <w:spacing w:line="360" w:lineRule="exact"/>
         <w:jc w:val="left"/>
         <w:rPr>
-          <w:b/>
-          <w:bCs/>
-        </w:rPr>
-      </w:pPr>
-      <w:r>
-        <w:rPr>
-          <w:b/>
-          <w:bCs/>
+          <w:rFonts w:ascii="Times New Roman" w:hAnsi="Times New Roman" w:cs="Times New Roman"/>
+          <w:b/>
+          <w:bCs/>
+          <w:sz w:val="24"/>
+          <w:szCs w:val="24"/>
+        </w:rPr>
+      </w:pPr>
+      <w:r>
+        <w:rPr>
+          <w:rFonts w:ascii="Times New Roman" w:hAnsi="Times New Roman" w:cs="Times New Roman"/>
+          <w:b/>
+          <w:bCs/>
+          <w:sz w:val="24"/>
+          <w:szCs w:val="24"/>
         </w:rPr>
         <w:t>4. Dereplication</w:t>
       </w:r>
@@ -564,13 +907,23 @@
           <w:ilvl w:val="0"/>
           <w:numId w:val="5"/>
         </w:numPr>
+        <w:spacing w:line="360" w:lineRule="exact"/>
         <w:jc w:val="left"/>
-      </w:pPr>
-      <w:r>
-        <w:rPr>
-          <w:b/>
-          <w:bCs/>
-        </w:rPr>
+        <w:rPr>
+          <w:rFonts w:ascii="Times New Roman" w:hAnsi="Times New Roman" w:cs="Times New Roman"/>
+          <w:sz w:val="24"/>
+          <w:szCs w:val="24"/>
+        </w:rPr>
+      </w:pPr>
+      <w:r>
+        <w:rPr>
+          <w:rFonts w:ascii="Times New Roman" w:hAnsi="Times New Roman" w:cs="Times New Roman"/>
+          <w:b/>
+          <w:bCs/>
+          <w:sz w:val="24"/>
+          <w:szCs w:val="24"/>
+        </w:rPr>
+        <w:lastRenderedPageBreak/>
         <w:t>Dual Strategy</w:t>
       </w:r>
     </w:p>
@@ -581,16 +934,30 @@
           <w:ilvl w:val="1"/>
           <w:numId w:val="5"/>
         </w:numPr>
+        <w:spacing w:line="360" w:lineRule="exact"/>
         <w:jc w:val="left"/>
-      </w:pPr>
-      <w:r>
-        <w:rPr>
+        <w:rPr>
+          <w:rFonts w:ascii="Times New Roman" w:hAnsi="Times New Roman" w:cs="Times New Roman"/>
+          <w:sz w:val="24"/>
+          <w:szCs w:val="24"/>
+        </w:rPr>
+      </w:pPr>
+      <w:r>
+        <w:rPr>
+          <w:rFonts w:ascii="Times New Roman" w:hAnsi="Times New Roman" w:cs="Times New Roman"/>
           <w:i/>
           <w:iCs/>
+          <w:sz w:val="24"/>
+          <w:szCs w:val="24"/>
         </w:rPr>
         <w:t>Custom Database Matching</w:t>
       </w:r>
       <w:r>
+        <w:rPr>
+          <w:rFonts w:ascii="Times New Roman" w:hAnsi="Times New Roman" w:cs="Times New Roman"/>
+          <w:sz w:val="24"/>
+          <w:szCs w:val="24"/>
+        </w:rPr>
         <w:t>: Validates exact mass, halogen patterns, and isotope intensity similarity.</w:t>
       </w:r>
     </w:p>
@@ -601,32 +968,53 @@
           <w:ilvl w:val="1"/>
           <w:numId w:val="5"/>
         </w:numPr>
+        <w:spacing w:line="360" w:lineRule="exact"/>
         <w:jc w:val="left"/>
-      </w:pPr>
-      <w:r>
-        <w:rPr>
+        <w:rPr>
+          <w:rFonts w:ascii="Times New Roman" w:hAnsi="Times New Roman" w:cs="Times New Roman"/>
+          <w:sz w:val="24"/>
+          <w:szCs w:val="24"/>
+        </w:rPr>
+      </w:pPr>
+      <w:r>
+        <w:rPr>
+          <w:rFonts w:ascii="Times New Roman" w:hAnsi="Times New Roman" w:cs="Times New Roman"/>
           <w:i/>
           <w:iCs/>
+          <w:sz w:val="24"/>
+          <w:szCs w:val="24"/>
         </w:rPr>
         <w:t>MS2 Networking</w:t>
       </w:r>
       <w:r>
+        <w:rPr>
+          <w:rFonts w:ascii="Times New Roman" w:hAnsi="Times New Roman" w:cs="Times New Roman"/>
+          <w:sz w:val="24"/>
+          <w:szCs w:val="24"/>
+        </w:rPr>
         <w:t>: Integration with GNPS for spectral similarity analysis.</w:t>
       </w:r>
     </w:p>
     <w:p>
       <w:pPr>
         <w:pStyle w:val="ae"/>
+        <w:spacing w:line="360" w:lineRule="exact"/>
         <w:jc w:val="left"/>
         <w:rPr>
-          <w:b/>
-          <w:bCs/>
-        </w:rPr>
-      </w:pPr>
-      <w:r>
-        <w:rPr>
-          <w:b/>
-          <w:bCs/>
+          <w:rFonts w:ascii="Times New Roman" w:hAnsi="Times New Roman" w:cs="Times New Roman"/>
+          <w:b/>
+          <w:bCs/>
+          <w:sz w:val="24"/>
+          <w:szCs w:val="24"/>
+        </w:rPr>
+      </w:pPr>
+      <w:r>
+        <w:rPr>
+          <w:rFonts w:ascii="Times New Roman" w:hAnsi="Times New Roman" w:cs="Times New Roman"/>
+          <w:b/>
+          <w:bCs/>
+          <w:sz w:val="24"/>
+          <w:szCs w:val="24"/>
         </w:rPr>
         <w:t>Technical Advantages</w:t>
       </w:r>
@@ -638,17 +1026,83 @@
           <w:ilvl w:val="0"/>
           <w:numId w:val="6"/>
         </w:numPr>
+        <w:spacing w:line="360" w:lineRule="exact"/>
         <w:jc w:val="left"/>
-      </w:pPr>
-      <w:r>
-        <w:rPr>
-          <w:b/>
-          <w:bCs/>
-        </w:rPr>
-        <w:t>Throughput</w:t>
-      </w:r>
-      <w:r>
-        <w:t>: Processes samples in &lt;30 seconds each on standard hardware (Core i9, 16GB RAM).</w:t>
+        <w:rPr>
+          <w:rFonts w:ascii="Times New Roman" w:hAnsi="Times New Roman" w:cs="Times New Roman"/>
+          <w:sz w:val="24"/>
+          <w:szCs w:val="24"/>
+        </w:rPr>
+      </w:pPr>
+      <w:r>
+        <w:rPr>
+          <w:rFonts w:ascii="Times New Roman" w:hAnsi="Times New Roman" w:cs="Times New Roman"/>
+          <w:b/>
+          <w:bCs/>
+          <w:sz w:val="24"/>
+          <w:szCs w:val="24"/>
+        </w:rPr>
+        <w:t xml:space="preserve">High </w:t>
+      </w:r>
+      <w:r>
+        <w:rPr>
+          <w:rFonts w:ascii="Times New Roman" w:hAnsi="Times New Roman" w:cs="Times New Roman"/>
+          <w:b/>
+          <w:bCs/>
+          <w:sz w:val="24"/>
+          <w:szCs w:val="24"/>
+        </w:rPr>
+        <w:t>T</w:t>
+      </w:r>
+      <w:r>
+        <w:rPr>
+          <w:rFonts w:ascii="Times New Roman" w:hAnsi="Times New Roman" w:cs="Times New Roman"/>
+          <w:b/>
+          <w:bCs/>
+          <w:sz w:val="24"/>
+          <w:szCs w:val="24"/>
+        </w:rPr>
+        <w:t>hroughput</w:t>
+      </w:r>
+      <w:r>
+        <w:rPr>
+          <w:rFonts w:ascii="Times New Roman" w:hAnsi="Times New Roman" w:cs="Times New Roman"/>
+          <w:sz w:val="24"/>
+          <w:szCs w:val="24"/>
+        </w:rPr>
+        <w:t xml:space="preserve">: </w:t>
+      </w:r>
+      <w:r>
+        <w:rPr>
+          <w:rFonts w:ascii="Times New Roman" w:hAnsi="Times New Roman" w:cs="Times New Roman"/>
+          <w:sz w:val="24"/>
+          <w:szCs w:val="24"/>
+        </w:rPr>
+        <w:t>p</w:t>
+      </w:r>
+      <w:r>
+        <w:rPr>
+          <w:rFonts w:ascii="Times New Roman" w:hAnsi="Times New Roman" w:cs="Times New Roman"/>
+          <w:sz w:val="24"/>
+          <w:szCs w:val="24"/>
+        </w:rPr>
+        <w:t>rocess</w:t>
+      </w:r>
+      <w:r>
+        <w:rPr>
+          <w:rFonts w:ascii="Times New Roman" w:hAnsi="Times New Roman" w:cs="Times New Roman"/>
+          <w:sz w:val="24"/>
+          <w:szCs w:val="24"/>
+        </w:rPr>
+        <w:t xml:space="preserve"> unlimited</w:t>
+      </w:r>
+      <w:r>
+        <w:rPr>
+          <w:rFonts w:ascii="Times New Roman" w:hAnsi="Times New Roman" w:cs="Times New Roman"/>
+          <w:sz w:val="24"/>
+          <w:szCs w:val="24"/>
+        </w:rPr>
+        <w:t xml:space="preserve"> samples in &lt;30 seconds each on standard hardware (Core i9, 16GB RAM).</w:t>
       </w:r>
     </w:p>
     <w:p>
@@ -658,17 +1112,47 @@
           <w:ilvl w:val="0"/>
           <w:numId w:val="6"/>
         </w:numPr>
+        <w:spacing w:line="360" w:lineRule="exact"/>
         <w:jc w:val="left"/>
-      </w:pPr>
-      <w:r>
-        <w:rPr>
-          <w:b/>
-          <w:bCs/>
+        <w:rPr>
+          <w:rFonts w:ascii="Times New Roman" w:hAnsi="Times New Roman" w:cs="Times New Roman"/>
+          <w:sz w:val="24"/>
+          <w:szCs w:val="24"/>
+        </w:rPr>
+      </w:pPr>
+      <w:r>
+        <w:rPr>
+          <w:rFonts w:ascii="Times New Roman" w:hAnsi="Times New Roman" w:cs="Times New Roman"/>
+          <w:b/>
+          <w:bCs/>
+          <w:sz w:val="24"/>
+          <w:szCs w:val="24"/>
         </w:rPr>
         <w:t>Accuracy</w:t>
       </w:r>
       <w:r>
-        <w:t>: &gt;98.6% precision in halogen detection across experimental datasets.</w:t>
+        <w:rPr>
+          <w:rFonts w:ascii="Times New Roman" w:hAnsi="Times New Roman" w:cs="Times New Roman"/>
+          <w:sz w:val="24"/>
+          <w:szCs w:val="24"/>
+        </w:rPr>
+        <w:t xml:space="preserve">: &gt;98.6% precision in halogen detection across experimental </w:t>
+      </w:r>
+      <w:r>
+        <w:rPr>
+          <w:rFonts w:ascii="Times New Roman" w:hAnsi="Times New Roman" w:cs="Times New Roman"/>
+          <w:sz w:val="24"/>
+          <w:szCs w:val="24"/>
+        </w:rPr>
+        <w:t xml:space="preserve">LC-MS </w:t>
+      </w:r>
+      <w:r>
+        <w:rPr>
+          <w:rFonts w:ascii="Times New Roman" w:hAnsi="Times New Roman" w:cs="Times New Roman"/>
+          <w:sz w:val="24"/>
+          <w:szCs w:val="24"/>
+        </w:rPr>
+        <w:t>datasets.</w:t>
       </w:r>
     </w:p>
     <w:p>
@@ -678,324 +1162,143 @@
           <w:ilvl w:val="0"/>
           <w:numId w:val="6"/>
         </w:numPr>
+        <w:spacing w:line="360" w:lineRule="exact"/>
         <w:jc w:val="left"/>
-      </w:pPr>
-      <w:r>
-        <w:rPr>
-          <w:b/>
-          <w:bCs/>
-        </w:rPr>
-        <w:t>Interoperability</w:t>
-      </w:r>
-      <w:r>
-        <w:t>:</w:t>
+        <w:rPr>
+          <w:rFonts w:ascii="Times New Roman" w:hAnsi="Times New Roman" w:cs="Times New Roman"/>
+          <w:sz w:val="24"/>
+          <w:szCs w:val="24"/>
+        </w:rPr>
+      </w:pPr>
+      <w:r>
+        <w:rPr>
+          <w:rFonts w:ascii="Times New Roman" w:hAnsi="Times New Roman" w:cs="Times New Roman"/>
+          <w:b/>
+          <w:bCs/>
+          <w:sz w:val="24"/>
+          <w:szCs w:val="24"/>
+        </w:rPr>
+        <w:t>Integration with GNPS</w:t>
+      </w:r>
+      <w:r>
+        <w:rPr>
+          <w:rFonts w:ascii="Times New Roman" w:hAnsi="Times New Roman" w:cs="Times New Roman"/>
+          <w:sz w:val="24"/>
+          <w:szCs w:val="24"/>
+        </w:rPr>
+        <w:t>: Enhance Molecular Network Annotation in the Element Dimension by Embedding DeepHalo Results into GNPS Output GraphML File</w:t>
       </w:r>
     </w:p>
     <w:p>
       <w:pPr>
         <w:pStyle w:val="ae"/>
         <w:numPr>
-          <w:ilvl w:val="1"/>
+          <w:ilvl w:val="0"/>
           <w:numId w:val="6"/>
         </w:numPr>
+        <w:spacing w:line="360" w:lineRule="exact"/>
         <w:jc w:val="left"/>
-      </w:pPr>
-      <w:r>
-        <w:t>Input: .</w:t>
-      </w:r>
-      <w:proofErr w:type="spellStart"/>
-      <w:r>
-        <w:t>mzML</w:t>
-      </w:r>
-      <w:proofErr w:type="spellEnd"/>
-      <w:r>
-        <w:t> files.</w:t>
+        <w:rPr>
+          <w:rFonts w:ascii="Times New Roman" w:hAnsi="Times New Roman" w:cs="Times New Roman"/>
+          <w:sz w:val="24"/>
+          <w:szCs w:val="24"/>
+        </w:rPr>
+      </w:pPr>
+      <w:r>
+        <w:rPr>
+          <w:rFonts w:ascii="Times New Roman" w:hAnsi="Times New Roman" w:cs="Times New Roman"/>
+          <w:b/>
+          <w:bCs/>
+          <w:sz w:val="24"/>
+          <w:szCs w:val="24"/>
+        </w:rPr>
+        <w:t>Efficient Dereplication</w:t>
+      </w:r>
+      <w:r>
+        <w:rPr>
+          <w:rFonts w:ascii="Times New Roman" w:hAnsi="Times New Roman" w:cs="Times New Roman"/>
+          <w:sz w:val="24"/>
+          <w:szCs w:val="24"/>
+        </w:rPr>
+        <w:t>: Significantly Higher Efficiency Compared to Molecular Networking Alone in GNPS</w:t>
       </w:r>
     </w:p>
     <w:p>
       <w:pPr>
         <w:pStyle w:val="ae"/>
-        <w:numPr>
-          <w:ilvl w:val="1"/>
-          <w:numId w:val="6"/>
-        </w:numPr>
+        <w:spacing w:line="360" w:lineRule="exact"/>
+        <w:ind w:left="720"/>
         <w:jc w:val="left"/>
         <w:rPr>
-          <w:rFonts w:hint="eastAsia"/>
-        </w:rPr>
-      </w:pPr>
-      <w:r>
-        <w:t xml:space="preserve">Output: </w:t>
-      </w:r>
-      <w:proofErr w:type="spellStart"/>
-      <w:r>
-        <w:t>Cytoscape</w:t>
-      </w:r>
-      <w:proofErr w:type="spellEnd"/>
-      <w:r>
-        <w:t>-compatible network files.</w:t>
-      </w:r>
-    </w:p>
-    <w:p>
-      <w:pPr>
-        <w:numPr>
-          <w:ilvl w:val="1"/>
-          <w:numId w:val="7"/>
-        </w:numPr>
-        <w:rPr>
-          <w:sz w:val="18"/>
-          <w:szCs w:val="18"/>
-        </w:rPr>
-      </w:pPr>
-      <w:r>
-        <w:rPr>
-          <w:i/>
-          <w:iCs/>
-          <w:sz w:val="18"/>
-          <w:szCs w:val="18"/>
-        </w:rPr>
-        <w:t>MS2 Networking</w:t>
-      </w:r>
-      <w:r>
-        <w:rPr>
-          <w:sz w:val="18"/>
-          <w:szCs w:val="18"/>
-        </w:rPr>
-        <w:t>: Integration with GNPS for spectral similarity analysis.</w:t>
-      </w:r>
-    </w:p>
-    <w:p>
-      <w:r>
-        <w:pict w14:anchorId="536BB973">
-          <v:rect id="_x0000_i1216" style="width:0;height:.75pt" o:hralign="center" o:hrstd="t" o:hrnoshade="t" o:hr="t" fillcolor="#404040" stroked="f"/>
+          <w:rFonts w:ascii="Times New Roman" w:hAnsi="Times New Roman" w:cs="Times New Roman"/>
+          <w:sz w:val="24"/>
+          <w:szCs w:val="24"/>
+        </w:rPr>
+      </w:pPr>
+    </w:p>
+    <w:p>
+      <w:pPr>
+        <w:snapToGrid w:val="0"/>
+        <w:spacing w:line="360" w:lineRule="exact"/>
+        <w:rPr>
+          <w:rFonts w:ascii="Times New Roman" w:hAnsi="Times New Roman" w:cs="Times New Roman"/>
+          <w:sz w:val="24"/>
+          <w:szCs w:val="24"/>
+        </w:rPr>
+      </w:pPr>
+      <w:r>
+        <w:rPr>
+          <w:rFonts w:ascii="Times New Roman" w:hAnsi="Times New Roman" w:cs="Times New Roman"/>
+          <w:sz w:val="24"/>
+          <w:szCs w:val="24"/>
+        </w:rPr>
+        <w:pict w14:anchorId="66B656D4">
+          <v:rect id="_x0000_i1029" style="width:0;height:.75pt" o:hralign="center" o:hrstd="t" o:hrnoshade="t" o:hr="t" fillcolor="#404040" stroked="f"/>
         </w:pict>
       </w:r>
     </w:p>
     <w:p>
       <w:pPr>
-        <w:rPr>
-          <w:b/>
-          <w:bCs/>
-          <w:sz w:val="18"/>
-          <w:szCs w:val="18"/>
-        </w:rPr>
-      </w:pPr>
-      <w:r>
-        <w:rPr>
-          <w:b/>
-          <w:bCs/>
-          <w:sz w:val="18"/>
-          <w:szCs w:val="18"/>
-        </w:rPr>
-        <w:t>Technical Advantages</w:t>
-      </w:r>
-    </w:p>
-    <w:p>
-      <w:pPr>
-        <w:numPr>
-          <w:ilvl w:val="0"/>
-          <w:numId w:val="8"/>
-        </w:numPr>
-        <w:rPr>
-          <w:sz w:val="18"/>
-          <w:szCs w:val="18"/>
-        </w:rPr>
-      </w:pPr>
-      <w:r>
-        <w:rPr>
-          <w:b/>
-          <w:bCs/>
-          <w:sz w:val="18"/>
-          <w:szCs w:val="18"/>
-        </w:rPr>
-        <w:t>Throughput</w:t>
-      </w:r>
-      <w:r>
-        <w:rPr>
-          <w:sz w:val="18"/>
-          <w:szCs w:val="18"/>
-        </w:rPr>
-        <w:t>: Processes samples in &lt;30 seconds each on standard hardware (Core i9, 16GB RAM).</w:t>
-      </w:r>
-    </w:p>
-    <w:p>
-      <w:pPr>
-        <w:numPr>
-          <w:ilvl w:val="0"/>
-          <w:numId w:val="8"/>
-        </w:numPr>
-        <w:rPr>
-          <w:sz w:val="18"/>
-          <w:szCs w:val="18"/>
-        </w:rPr>
-      </w:pPr>
-      <w:r>
-        <w:rPr>
-          <w:b/>
-          <w:bCs/>
-          <w:sz w:val="18"/>
-          <w:szCs w:val="18"/>
-        </w:rPr>
-        <w:t>Accuracy</w:t>
-      </w:r>
-      <w:r>
-        <w:rPr>
-          <w:sz w:val="18"/>
-          <w:szCs w:val="18"/>
-        </w:rPr>
-        <w:t>: &gt;98.6% precision in halogen detection across experimental datasets.</w:t>
-      </w:r>
-    </w:p>
-    <w:p>
-      <w:pPr>
-        <w:numPr>
-          <w:ilvl w:val="0"/>
-          <w:numId w:val="8"/>
-        </w:numPr>
-        <w:rPr>
-          <w:sz w:val="18"/>
-          <w:szCs w:val="18"/>
-        </w:rPr>
-      </w:pPr>
-      <w:r>
-        <w:rPr>
-          <w:b/>
-          <w:bCs/>
-          <w:sz w:val="18"/>
-          <w:szCs w:val="18"/>
-        </w:rPr>
-        <w:t>Interoperability</w:t>
-      </w:r>
-      <w:r>
-        <w:rPr>
-          <w:sz w:val="18"/>
-          <w:szCs w:val="18"/>
-        </w:rPr>
-        <w:t>:</w:t>
-      </w:r>
-    </w:p>
-    <w:p>
-      <w:pPr>
-        <w:numPr>
-          <w:ilvl w:val="1"/>
-          <w:numId w:val="8"/>
-        </w:numPr>
-        <w:rPr>
-          <w:sz w:val="18"/>
-          <w:szCs w:val="18"/>
-        </w:rPr>
-      </w:pPr>
-      <w:r>
-        <w:rPr>
-          <w:sz w:val="18"/>
-          <w:szCs w:val="18"/>
-        </w:rPr>
-        <w:t>Input: .</w:t>
-      </w:r>
-      <w:proofErr w:type="spellStart"/>
-      <w:r>
-        <w:rPr>
-          <w:sz w:val="18"/>
-          <w:szCs w:val="18"/>
-        </w:rPr>
-        <w:t>mzML</w:t>
-      </w:r>
-      <w:proofErr w:type="spellEnd"/>
-      <w:r>
-        <w:rPr>
-          <w:sz w:val="18"/>
-          <w:szCs w:val="18"/>
-        </w:rPr>
-        <w:t> files.</w:t>
-      </w:r>
-    </w:p>
-    <w:p>
-      <w:pPr>
-        <w:numPr>
-          <w:ilvl w:val="1"/>
-          <w:numId w:val="8"/>
-        </w:numPr>
-        <w:rPr>
-          <w:sz w:val="18"/>
-          <w:szCs w:val="18"/>
-        </w:rPr>
-      </w:pPr>
-      <w:r>
-        <w:rPr>
-          <w:sz w:val="18"/>
-          <w:szCs w:val="18"/>
-        </w:rPr>
-        <w:t xml:space="preserve">Output: </w:t>
-      </w:r>
-      <w:proofErr w:type="spellStart"/>
-      <w:r>
-        <w:rPr>
-          <w:sz w:val="18"/>
-          <w:szCs w:val="18"/>
-        </w:rPr>
-        <w:t>Cytoscape</w:t>
-      </w:r>
-      <w:proofErr w:type="spellEnd"/>
-      <w:r>
-        <w:rPr>
-          <w:sz w:val="18"/>
-          <w:szCs w:val="18"/>
-        </w:rPr>
-        <w:t>-compatible network files.</w:t>
-      </w:r>
-    </w:p>
-    <w:p>
-      <w:pPr>
-        <w:rPr>
-          <w:sz w:val="18"/>
-          <w:szCs w:val="18"/>
-        </w:rPr>
-      </w:pPr>
-      <w:r>
-        <w:rPr>
-          <w:sz w:val="18"/>
-          <w:szCs w:val="18"/>
-        </w:rPr>
-        <w:lastRenderedPageBreak/>
-        <w:pict w14:anchorId="66B656D4">
-          <v:rect id="_x0000_i1217" style="width:0;height:.75pt" o:hralign="center" o:hrstd="t" o:hrnoshade="t" o:hr="t" fillcolor="#404040" stroked="f"/>
-        </w:pict>
-      </w:r>
-    </w:p>
-    <w:p>
-      <w:pPr>
-        <w:rPr>
-          <w:b/>
-          <w:bCs/>
-          <w:sz w:val="18"/>
-          <w:szCs w:val="18"/>
-        </w:rPr>
-      </w:pPr>
-      <w:r>
-        <w:rPr>
-          <w:b/>
-          <w:bCs/>
-          <w:sz w:val="18"/>
-          <w:szCs w:val="18"/>
+        <w:snapToGrid w:val="0"/>
+        <w:spacing w:line="360" w:lineRule="exact"/>
+        <w:rPr>
+          <w:rFonts w:ascii="Times New Roman" w:hAnsi="Times New Roman" w:cs="Times New Roman"/>
+          <w:b/>
+          <w:bCs/>
+          <w:sz w:val="24"/>
+          <w:szCs w:val="24"/>
+        </w:rPr>
+      </w:pPr>
+      <w:r>
+        <w:rPr>
+          <w:rFonts w:ascii="Times New Roman" w:hAnsi="Times New Roman" w:cs="Times New Roman"/>
+          <w:b/>
+          <w:bCs/>
+          <w:sz w:val="24"/>
+          <w:szCs w:val="24"/>
         </w:rPr>
         <w:t>Installation</w:t>
       </w:r>
     </w:p>
     <w:p>
       <w:pPr>
-        <w:rPr>
-          <w:b/>
-          <w:bCs/>
-          <w:sz w:val="18"/>
-          <w:szCs w:val="18"/>
-        </w:rPr>
-      </w:pPr>
-      <w:r>
-        <w:rPr>
-          <w:b/>
-          <w:bCs/>
-          <w:sz w:val="18"/>
-          <w:szCs w:val="18"/>
+        <w:snapToGrid w:val="0"/>
+        <w:spacing w:line="360" w:lineRule="exact"/>
+        <w:rPr>
+          <w:rFonts w:ascii="Times New Roman" w:hAnsi="Times New Roman" w:cs="Times New Roman"/>
+          <w:b/>
+          <w:bCs/>
+          <w:sz w:val="24"/>
+          <w:szCs w:val="24"/>
+        </w:rPr>
+      </w:pPr>
+      <w:r>
+        <w:rPr>
+          <w:rFonts w:ascii="Times New Roman" w:hAnsi="Times New Roman" w:cs="Times New Roman"/>
+          <w:b/>
+          <w:bCs/>
+          <w:sz w:val="24"/>
+          <w:szCs w:val="24"/>
         </w:rPr>
         <w:t>Prerequisites</w:t>
       </w:r>
@@ -1006,1302 +1309,1536 @@
           <w:ilvl w:val="0"/>
           <w:numId w:val="9"/>
         </w:numPr>
-        <w:rPr>
-          <w:sz w:val="18"/>
-          <w:szCs w:val="18"/>
-        </w:rPr>
-      </w:pPr>
-      <w:r>
-        <w:rPr>
-          <w:sz w:val="18"/>
-          <w:szCs w:val="18"/>
-        </w:rPr>
-        <w:t>Python 3.10 (Verify with python --version).</w:t>
-      </w:r>
-    </w:p>
-    <w:p>
-      <w:pPr>
-        <w:rPr>
-          <w:b/>
-          <w:bCs/>
-          <w:sz w:val="18"/>
-          <w:szCs w:val="18"/>
-        </w:rPr>
-      </w:pPr>
-      <w:r>
-        <w:rPr>
-          <w:b/>
-          <w:bCs/>
-          <w:sz w:val="18"/>
-          <w:szCs w:val="18"/>
+        <w:snapToGrid w:val="0"/>
+        <w:spacing w:line="360" w:lineRule="exact"/>
+        <w:rPr>
+          <w:rFonts w:ascii="Times New Roman" w:hAnsi="Times New Roman" w:cs="Times New Roman"/>
+          <w:sz w:val="24"/>
+          <w:szCs w:val="24"/>
+        </w:rPr>
+      </w:pPr>
+      <w:r>
+        <w:rPr>
+          <w:rFonts w:ascii="Times New Roman" w:hAnsi="Times New Roman" w:cs="Times New Roman"/>
+          <w:sz w:val="24"/>
+          <w:szCs w:val="24"/>
+        </w:rPr>
+        <w:t>Python 3.1</w:t>
+      </w:r>
+      <w:r>
+        <w:rPr>
+          <w:rFonts w:ascii="Times New Roman" w:hAnsi="Times New Roman" w:cs="Times New Roman"/>
+          <w:sz w:val="24"/>
+          <w:szCs w:val="24"/>
+        </w:rPr>
+        <w:t>0</w:t>
+      </w:r>
+      <w:r>
+        <w:rPr>
+          <w:rFonts w:ascii="Times New Roman" w:hAnsi="Times New Roman" w:cs="Times New Roman"/>
+          <w:sz w:val="24"/>
+          <w:szCs w:val="24"/>
+        </w:rPr>
+        <w:t xml:space="preserve"> (Verify with</w:t>
+      </w:r>
+      <w:r>
+        <w:rPr>
+          <w:rFonts w:ascii="Times New Roman" w:hAnsi="Times New Roman" w:cs="Times New Roman"/>
+          <w:sz w:val="24"/>
+          <w:szCs w:val="24"/>
+        </w:rPr>
+        <w:t xml:space="preserve"> </w:t>
+      </w:r>
+      <w:r>
+        <w:rPr>
+          <w:rFonts w:ascii="Times New Roman" w:hAnsi="Times New Roman" w:cs="Times New Roman"/>
+          <w:b/>
+          <w:bCs/>
+          <w:sz w:val="24"/>
+          <w:szCs w:val="24"/>
+        </w:rPr>
+        <w:t>python --version</w:t>
+      </w:r>
+      <w:r>
+        <w:rPr>
+          <w:rFonts w:ascii="Times New Roman" w:hAnsi="Times New Roman" w:cs="Times New Roman"/>
+          <w:sz w:val="24"/>
+          <w:szCs w:val="24"/>
+        </w:rPr>
+        <w:t>).</w:t>
+      </w:r>
+    </w:p>
+    <w:p>
+      <w:pPr>
+        <w:snapToGrid w:val="0"/>
+        <w:spacing w:line="360" w:lineRule="exact"/>
+        <w:rPr>
+          <w:rFonts w:ascii="Times New Roman" w:hAnsi="Times New Roman" w:cs="Times New Roman"/>
+          <w:b/>
+          <w:bCs/>
+          <w:sz w:val="24"/>
+          <w:szCs w:val="24"/>
+        </w:rPr>
+      </w:pPr>
+      <w:r>
+        <w:rPr>
+          <w:rFonts w:ascii="Times New Roman" w:hAnsi="Times New Roman" w:cs="Times New Roman"/>
+          <w:b/>
+          <w:bCs/>
+          <w:sz w:val="24"/>
+          <w:szCs w:val="24"/>
         </w:rPr>
         <w:t>Installation Methods</w:t>
       </w:r>
     </w:p>
     <w:p>
       <w:pPr>
-        <w:rPr>
-          <w:rFonts w:hint="eastAsia"/>
-          <w:b/>
-          <w:bCs/>
-          <w:sz w:val="18"/>
-          <w:szCs w:val="18"/>
-        </w:rPr>
-      </w:pPr>
-      <w:r>
-        <w:rPr>
-          <w:b/>
-          <w:bCs/>
-          <w:sz w:val="18"/>
-          <w:szCs w:val="18"/>
-        </w:rPr>
-        <w:t xml:space="preserve">From </w:t>
-      </w:r>
-      <w:proofErr w:type="spellStart"/>
-      <w:r>
-        <w:rPr>
-          <w:b/>
-          <w:bCs/>
-          <w:sz w:val="18"/>
-          <w:szCs w:val="18"/>
-        </w:rPr>
-        <w:t>PyPI</w:t>
-      </w:r>
-      <w:proofErr w:type="spellEnd"/>
-    </w:p>
-    <w:p>
-      <w:pPr>
-        <w:rPr>
-          <w:sz w:val="18"/>
-          <w:szCs w:val="18"/>
-        </w:rPr>
-      </w:pPr>
-      <w:r>
-        <w:rPr>
-          <w:sz w:val="18"/>
-          <w:szCs w:val="18"/>
-        </w:rPr>
-        <w:t xml:space="preserve">pip install </w:t>
-      </w:r>
-      <w:proofErr w:type="spellStart"/>
-      <w:r>
-        <w:rPr>
-          <w:sz w:val="18"/>
-          <w:szCs w:val="18"/>
-        </w:rPr>
-        <w:t>DeepHalo</w:t>
-      </w:r>
-      <w:proofErr w:type="spellEnd"/>
-      <w:r>
-        <w:rPr>
-          <w:sz w:val="18"/>
-          <w:szCs w:val="18"/>
+        <w:snapToGrid w:val="0"/>
+        <w:spacing w:line="360" w:lineRule="exact"/>
+        <w:rPr>
+          <w:rFonts w:ascii="Times New Roman" w:hAnsi="Times New Roman" w:cs="Times New Roman"/>
+          <w:b/>
+          <w:bCs/>
+          <w:sz w:val="24"/>
+          <w:szCs w:val="24"/>
+        </w:rPr>
+      </w:pPr>
+      <w:r>
+        <w:rPr>
+          <w:rFonts w:ascii="Times New Roman" w:hAnsi="Times New Roman" w:cs="Times New Roman"/>
+          <w:b/>
+          <w:bCs/>
+          <w:sz w:val="24"/>
+          <w:szCs w:val="24"/>
+        </w:rPr>
+        <w:t>From PyPI</w:t>
+      </w:r>
+    </w:p>
+    <w:p>
+      <w:pPr>
+        <w:snapToGrid w:val="0"/>
+        <w:spacing w:line="360" w:lineRule="exact"/>
+        <w:rPr>
+          <w:rFonts w:ascii="Times New Roman" w:hAnsi="Times New Roman" w:cs="Times New Roman"/>
+          <w:sz w:val="24"/>
+          <w:szCs w:val="24"/>
+        </w:rPr>
+      </w:pPr>
+      <w:r>
+        <w:rPr>
+          <w:rFonts w:ascii="Times New Roman" w:hAnsi="Times New Roman" w:cs="Times New Roman"/>
+          <w:sz w:val="24"/>
+          <w:szCs w:val="24"/>
+        </w:rPr>
+        <w:t xml:space="preserve">pip install DeepHalo  </w:t>
+      </w:r>
+    </w:p>
+    <w:p>
+      <w:pPr>
+        <w:snapToGrid w:val="0"/>
+        <w:spacing w:line="360" w:lineRule="exact"/>
+        <w:rPr>
+          <w:rFonts w:ascii="Times New Roman" w:hAnsi="Times New Roman" w:cs="Times New Roman"/>
+          <w:sz w:val="24"/>
+          <w:szCs w:val="24"/>
+        </w:rPr>
+      </w:pPr>
+    </w:p>
+    <w:p>
+      <w:pPr>
+        <w:snapToGrid w:val="0"/>
+        <w:spacing w:line="360" w:lineRule="exact"/>
+        <w:rPr>
+          <w:rFonts w:ascii="Times New Roman" w:hAnsi="Times New Roman" w:cs="Times New Roman"/>
+          <w:b/>
+          <w:bCs/>
+          <w:sz w:val="24"/>
+          <w:szCs w:val="24"/>
+        </w:rPr>
+      </w:pPr>
+      <w:r>
+        <w:rPr>
+          <w:rFonts w:ascii="Times New Roman" w:hAnsi="Times New Roman" w:cs="Times New Roman"/>
+          <w:b/>
+          <w:bCs/>
+          <w:sz w:val="24"/>
+          <w:szCs w:val="24"/>
+        </w:rPr>
+        <w:t>From Local Wheel</w:t>
+      </w:r>
+    </w:p>
+    <w:p>
+      <w:pPr>
+        <w:snapToGrid w:val="0"/>
+        <w:spacing w:line="360" w:lineRule="exact"/>
+        <w:rPr>
+          <w:rFonts w:ascii="Times New Roman" w:hAnsi="Times New Roman" w:cs="Times New Roman"/>
+          <w:sz w:val="24"/>
+          <w:szCs w:val="24"/>
+        </w:rPr>
+      </w:pPr>
+      <w:r>
+        <w:rPr>
+          <w:rFonts w:ascii="Times New Roman" w:hAnsi="Times New Roman" w:cs="Times New Roman"/>
+          <w:sz w:val="24"/>
+          <w:szCs w:val="24"/>
+        </w:rPr>
+        <w:t xml:space="preserve">pip install path/to/DeepHalo-xxx.whl  </w:t>
+      </w:r>
+    </w:p>
+    <w:p>
+      <w:pPr>
+        <w:snapToGrid w:val="0"/>
+        <w:spacing w:line="360" w:lineRule="exact"/>
+        <w:rPr>
+          <w:rFonts w:ascii="Times New Roman" w:hAnsi="Times New Roman" w:cs="Times New Roman"/>
+          <w:sz w:val="24"/>
+          <w:szCs w:val="24"/>
+        </w:rPr>
+      </w:pPr>
+    </w:p>
+    <w:p>
+      <w:pPr>
+        <w:snapToGrid w:val="0"/>
+        <w:spacing w:line="360" w:lineRule="exact"/>
+        <w:rPr>
+          <w:rFonts w:ascii="Times New Roman" w:hAnsi="Times New Roman" w:cs="Times New Roman"/>
+          <w:b/>
+          <w:bCs/>
+          <w:sz w:val="24"/>
+          <w:szCs w:val="24"/>
+        </w:rPr>
+      </w:pPr>
+      <w:r>
+        <w:rPr>
+          <w:rFonts w:ascii="Times New Roman" w:hAnsi="Times New Roman" w:cs="Times New Roman"/>
+          <w:b/>
+          <w:bCs/>
+          <w:sz w:val="24"/>
+          <w:szCs w:val="24"/>
+        </w:rPr>
+        <w:t>From Source</w:t>
+      </w:r>
+    </w:p>
+    <w:p>
+      <w:pPr>
+        <w:snapToGrid w:val="0"/>
+        <w:spacing w:line="360" w:lineRule="exact"/>
+        <w:rPr>
+          <w:rFonts w:ascii="Times New Roman" w:hAnsi="Times New Roman" w:cs="Times New Roman"/>
+          <w:sz w:val="24"/>
+          <w:szCs w:val="24"/>
+        </w:rPr>
+      </w:pPr>
+      <w:r>
+        <w:rPr>
+          <w:rFonts w:ascii="Times New Roman" w:hAnsi="Times New Roman" w:cs="Times New Roman"/>
+          <w:sz w:val="24"/>
+          <w:szCs w:val="24"/>
+        </w:rPr>
+        <w:t xml:space="preserve">git clone https://github.com/xieyying/DeepHalo.git  </w:t>
+      </w:r>
+    </w:p>
+    <w:p>
+      <w:pPr>
+        <w:snapToGrid w:val="0"/>
+        <w:spacing w:line="360" w:lineRule="exact"/>
+        <w:rPr>
+          <w:rFonts w:ascii="Times New Roman" w:hAnsi="Times New Roman" w:cs="Times New Roman"/>
+          <w:sz w:val="24"/>
+          <w:szCs w:val="24"/>
+        </w:rPr>
+      </w:pPr>
+      <w:r>
+        <w:rPr>
+          <w:rFonts w:ascii="Times New Roman" w:hAnsi="Times New Roman" w:cs="Times New Roman"/>
+          <w:sz w:val="24"/>
+          <w:szCs w:val="24"/>
+        </w:rPr>
+        <w:t xml:space="preserve">cd DeepHalo  </w:t>
+      </w:r>
+    </w:p>
+    <w:p>
+      <w:pPr>
+        <w:snapToGrid w:val="0"/>
+        <w:spacing w:line="360" w:lineRule="exact"/>
+        <w:rPr>
+          <w:rFonts w:ascii="Times New Roman" w:hAnsi="Times New Roman" w:cs="Times New Roman"/>
+          <w:sz w:val="24"/>
+          <w:szCs w:val="24"/>
+        </w:rPr>
+      </w:pPr>
+      <w:r>
+        <w:rPr>
+          <w:rFonts w:ascii="Times New Roman" w:hAnsi="Times New Roman" w:cs="Times New Roman"/>
+          <w:sz w:val="24"/>
+          <w:szCs w:val="24"/>
+        </w:rPr>
+        <w:t xml:space="preserve">pip install -e .  </w:t>
+      </w:r>
+    </w:p>
+    <w:p>
+      <w:pPr>
+        <w:snapToGrid w:val="0"/>
+        <w:spacing w:line="360" w:lineRule="exact"/>
+        <w:rPr>
+          <w:rFonts w:ascii="Times New Roman" w:hAnsi="Times New Roman" w:cs="Times New Roman"/>
+          <w:sz w:val="24"/>
+          <w:szCs w:val="24"/>
+        </w:rPr>
+      </w:pPr>
+      <w:r>
+        <w:rPr>
+          <w:rFonts w:ascii="Times New Roman" w:hAnsi="Times New Roman" w:cs="Times New Roman"/>
+          <w:sz w:val="24"/>
+          <w:szCs w:val="24"/>
+        </w:rPr>
+        <w:pict w14:anchorId="2A11AE8D">
+          <v:rect id="_x0000_i1030" style="width:0;height:.75pt" o:hralign="center" o:hrstd="t" o:hrnoshade="t" o:hr="t" fillcolor="#404040" stroked="f"/>
+        </w:pict>
+      </w:r>
+    </w:p>
+    <w:p>
+      <w:pPr>
+        <w:snapToGrid w:val="0"/>
+        <w:spacing w:line="360" w:lineRule="exact"/>
+        <w:rPr>
+          <w:rFonts w:ascii="Times New Roman" w:hAnsi="Times New Roman" w:cs="Times New Roman"/>
+          <w:b/>
+          <w:bCs/>
+          <w:sz w:val="24"/>
+          <w:szCs w:val="24"/>
+        </w:rPr>
+      </w:pPr>
+      <w:r>
+        <w:rPr>
+          <w:rFonts w:ascii="Times New Roman" w:hAnsi="Times New Roman" w:cs="Times New Roman"/>
+          <w:b/>
+          <w:bCs/>
+          <w:sz w:val="24"/>
+          <w:szCs w:val="24"/>
+        </w:rPr>
+        <w:t>Quickstart</w:t>
+      </w:r>
+    </w:p>
+    <w:p>
+      <w:pPr>
+        <w:snapToGrid w:val="0"/>
+        <w:spacing w:line="360" w:lineRule="exact"/>
+        <w:rPr>
+          <w:rFonts w:ascii="Times New Roman" w:hAnsi="Times New Roman" w:cs="Times New Roman"/>
+          <w:b/>
+          <w:bCs/>
+          <w:sz w:val="24"/>
+          <w:szCs w:val="24"/>
+        </w:rPr>
+      </w:pPr>
+      <w:r>
+        <w:rPr>
+          <w:rFonts w:ascii="Times New Roman" w:hAnsi="Times New Roman" w:cs="Times New Roman"/>
+          <w:b/>
+          <w:bCs/>
+          <w:sz w:val="24"/>
+          <w:szCs w:val="24"/>
+        </w:rPr>
+        <w:t>1. Detect Halogenated Compounds in mzML Files</w:t>
+      </w:r>
+    </w:p>
+    <w:p>
+      <w:pPr>
+        <w:snapToGrid w:val="0"/>
+        <w:spacing w:line="360" w:lineRule="exact"/>
+        <w:rPr>
+          <w:rFonts w:ascii="Times New Roman" w:hAnsi="Times New Roman" w:cs="Times New Roman"/>
+          <w:sz w:val="24"/>
+          <w:szCs w:val="24"/>
+        </w:rPr>
+      </w:pPr>
+      <w:r>
+        <w:rPr>
+          <w:rFonts w:ascii="Times New Roman" w:hAnsi="Times New Roman" w:cs="Times New Roman"/>
+          <w:sz w:val="24"/>
+          <w:szCs w:val="24"/>
+        </w:rPr>
+        <w:t xml:space="preserve">halo analyze-mzml -i </w:t>
+      </w:r>
+      <w:r>
+        <w:rPr>
+          <w:rFonts w:ascii="Times New Roman" w:hAnsi="Times New Roman" w:cs="Times New Roman"/>
+          <w:b/>
+          <w:bCs/>
+          <w:sz w:val="24"/>
+          <w:szCs w:val="24"/>
+        </w:rPr>
+        <w:t>/path/to/mzml_files</w:t>
+      </w:r>
+      <w:r>
+        <w:rPr>
+          <w:rFonts w:ascii="Times New Roman" w:hAnsi="Times New Roman" w:cs="Times New Roman"/>
+          <w:sz w:val="24"/>
+          <w:szCs w:val="24"/>
+        </w:rPr>
+        <w:t xml:space="preserve"> -o </w:t>
+      </w:r>
+      <w:r>
+        <w:rPr>
+          <w:rFonts w:ascii="Times New Roman" w:hAnsi="Times New Roman" w:cs="Times New Roman"/>
+          <w:b/>
+          <w:bCs/>
+          <w:sz w:val="24"/>
+          <w:szCs w:val="24"/>
+        </w:rPr>
+        <w:t>/output_directory</w:t>
+      </w:r>
+      <w:r>
+        <w:rPr>
+          <w:rFonts w:ascii="Times New Roman" w:hAnsi="Times New Roman" w:cs="Times New Roman"/>
+          <w:sz w:val="24"/>
+          <w:szCs w:val="24"/>
+        </w:rPr>
+        <w:t xml:space="preserve"> -ms2</w:t>
+      </w:r>
+    </w:p>
+    <w:p>
+      <w:pPr>
+        <w:snapToGrid w:val="0"/>
+        <w:spacing w:line="360" w:lineRule="exact"/>
+        <w:rPr>
+          <w:rFonts w:ascii="Times New Roman" w:hAnsi="Times New Roman" w:cs="Times New Roman"/>
+          <w:sz w:val="24"/>
+          <w:szCs w:val="24"/>
+        </w:rPr>
+      </w:pPr>
+      <w:r>
+        <w:rPr>
+          <w:rFonts w:ascii="Times New Roman" w:hAnsi="Times New Roman" w:cs="Times New Roman"/>
+          <w:sz w:val="24"/>
+          <w:szCs w:val="24"/>
+        </w:rPr>
+        <w:t>Replace</w:t>
+      </w:r>
+      <w:r>
+        <w:rPr>
+          <w:rFonts w:ascii="Times New Roman" w:hAnsi="Times New Roman" w:cs="Times New Roman"/>
+          <w:sz w:val="24"/>
+          <w:szCs w:val="24"/>
+        </w:rPr>
+        <w:t xml:space="preserve"> </w:t>
+      </w:r>
+      <w:r>
+        <w:rPr>
+          <w:rFonts w:ascii="Times New Roman" w:hAnsi="Times New Roman" w:cs="Times New Roman"/>
+          <w:b/>
+          <w:bCs/>
+          <w:sz w:val="24"/>
+          <w:szCs w:val="24"/>
+        </w:rPr>
+        <w:t>/path/to/mzml_files</w:t>
+      </w:r>
+      <w:r>
+        <w:rPr>
+          <w:rFonts w:ascii="Times New Roman" w:hAnsi="Times New Roman" w:cs="Times New Roman"/>
+          <w:b/>
+          <w:bCs/>
+          <w:sz w:val="24"/>
+          <w:szCs w:val="24"/>
+        </w:rPr>
+        <w:t xml:space="preserve"> </w:t>
+      </w:r>
+      <w:r>
+        <w:rPr>
+          <w:rFonts w:ascii="Times New Roman" w:hAnsi="Times New Roman" w:cs="Times New Roman"/>
+          <w:sz w:val="24"/>
+          <w:szCs w:val="24"/>
+        </w:rPr>
+        <w:t>with the path to your</w:t>
+      </w:r>
+      <w:r>
+        <w:rPr>
+          <w:rFonts w:ascii="Times New Roman" w:hAnsi="Times New Roman" w:cs="Times New Roman"/>
+          <w:sz w:val="24"/>
+          <w:szCs w:val="24"/>
+        </w:rPr>
+        <w:t xml:space="preserve"> </w:t>
+      </w:r>
+      <w:r>
+        <w:rPr>
+          <w:rFonts w:ascii="Times New Roman" w:hAnsi="Times New Roman" w:cs="Times New Roman"/>
+          <w:sz w:val="24"/>
+          <w:szCs w:val="24"/>
+        </w:rPr>
+        <w:t>.mzML</w:t>
+      </w:r>
+      <w:r>
+        <w:rPr>
+          <w:rFonts w:ascii="Times New Roman" w:hAnsi="Times New Roman" w:cs="Times New Roman"/>
+          <w:sz w:val="24"/>
+          <w:szCs w:val="24"/>
+        </w:rPr>
+        <w:t xml:space="preserve"> </w:t>
+      </w:r>
+      <w:r>
+        <w:rPr>
+          <w:rFonts w:ascii="Times New Roman" w:hAnsi="Times New Roman" w:cs="Times New Roman"/>
+          <w:sz w:val="24"/>
+          <w:szCs w:val="24"/>
+        </w:rPr>
+        <w:t>file or directory, and</w:t>
+      </w:r>
+      <w:r>
+        <w:rPr>
+          <w:rFonts w:ascii="Times New Roman" w:hAnsi="Times New Roman" w:cs="Times New Roman"/>
+          <w:sz w:val="24"/>
+          <w:szCs w:val="24"/>
+        </w:rPr>
+        <w:t xml:space="preserve"> </w:t>
+      </w:r>
+      <w:r>
+        <w:rPr>
+          <w:rFonts w:ascii="Times New Roman" w:hAnsi="Times New Roman" w:cs="Times New Roman"/>
+          <w:b/>
+          <w:bCs/>
+          <w:sz w:val="24"/>
+          <w:szCs w:val="24"/>
+        </w:rPr>
+        <w:t>/output_directory</w:t>
+      </w:r>
+      <w:r>
+        <w:rPr>
+          <w:rFonts w:ascii="Times New Roman" w:hAnsi="Times New Roman" w:cs="Times New Roman"/>
+          <w:sz w:val="24"/>
+          <w:szCs w:val="24"/>
+        </w:rPr>
+        <w:t xml:space="preserve"> </w:t>
+      </w:r>
+      <w:r>
+        <w:rPr>
+          <w:rFonts w:ascii="Times New Roman" w:hAnsi="Times New Roman" w:cs="Times New Roman"/>
+          <w:sz w:val="24"/>
+          <w:szCs w:val="24"/>
+        </w:rPr>
+        <w:t>with your desired output directory.</w:t>
+      </w:r>
+    </w:p>
+    <w:p>
+      <w:pPr>
+        <w:snapToGrid w:val="0"/>
+        <w:spacing w:line="360" w:lineRule="exact"/>
+        <w:rPr>
+          <w:rFonts w:ascii="Times New Roman" w:hAnsi="Times New Roman" w:cs="Times New Roman"/>
+          <w:b/>
+          <w:bCs/>
+          <w:sz w:val="24"/>
+          <w:szCs w:val="24"/>
+        </w:rPr>
+      </w:pPr>
+      <w:r>
+        <w:rPr>
+          <w:rFonts w:ascii="Times New Roman" w:hAnsi="Times New Roman" w:cs="Times New Roman"/>
+          <w:b/>
+          <w:bCs/>
+          <w:sz w:val="24"/>
+          <w:szCs w:val="24"/>
+        </w:rPr>
+        <w:t>2. Dereplication with GNPS and Custom Database</w:t>
+      </w:r>
+    </w:p>
+    <w:p>
+      <w:pPr>
+        <w:snapToGrid w:val="0"/>
+        <w:spacing w:line="360" w:lineRule="exact"/>
+        <w:rPr>
+          <w:rFonts w:ascii="Times New Roman" w:hAnsi="Times New Roman" w:cs="Times New Roman"/>
+          <w:b/>
+          <w:bCs/>
+          <w:sz w:val="24"/>
+          <w:szCs w:val="24"/>
+        </w:rPr>
+      </w:pPr>
+      <w:r>
+        <w:rPr>
+          <w:rFonts w:ascii="Times New Roman" w:hAnsi="Times New Roman" w:cs="Times New Roman"/>
+          <w:sz w:val="24"/>
+          <w:szCs w:val="24"/>
+        </w:rPr>
+        <w:t xml:space="preserve">halo dereplication -o </w:t>
+      </w:r>
+      <w:r>
+        <w:rPr>
+          <w:rFonts w:ascii="Times New Roman" w:hAnsi="Times New Roman" w:cs="Times New Roman"/>
+          <w:b/>
+          <w:bCs/>
+          <w:sz w:val="24"/>
+          <w:szCs w:val="24"/>
+        </w:rPr>
+        <w:t>/output_directory</w:t>
+      </w:r>
+      <w:r>
+        <w:rPr>
+          <w:rFonts w:ascii="Times New Roman" w:hAnsi="Times New Roman" w:cs="Times New Roman"/>
+          <w:sz w:val="24"/>
+          <w:szCs w:val="24"/>
+        </w:rPr>
+        <w:t xml:space="preserve"> -g </w:t>
+      </w:r>
+      <w:r>
+        <w:rPr>
+          <w:rFonts w:ascii="Times New Roman" w:hAnsi="Times New Roman" w:cs="Times New Roman"/>
+          <w:b/>
+          <w:bCs/>
+          <w:sz w:val="24"/>
+          <w:szCs w:val="24"/>
+        </w:rPr>
+        <w:t>/path/GNPS_results</w:t>
+      </w:r>
+      <w:r>
+        <w:rPr>
+          <w:rFonts w:ascii="Times New Roman" w:hAnsi="Times New Roman" w:cs="Times New Roman"/>
+          <w:sz w:val="24"/>
+          <w:szCs w:val="24"/>
+        </w:rPr>
+        <w:t xml:space="preserve"> -ud </w:t>
+      </w:r>
+      <w:r>
+        <w:rPr>
+          <w:rFonts w:ascii="Times New Roman" w:hAnsi="Times New Roman" w:cs="Times New Roman"/>
+          <w:b/>
+          <w:bCs/>
+          <w:sz w:val="24"/>
+          <w:szCs w:val="24"/>
+        </w:rPr>
+        <w:t>/path/custom_database.csv</w:t>
+      </w:r>
+    </w:p>
+    <w:p>
+      <w:pPr>
+        <w:snapToGrid w:val="0"/>
+        <w:spacing w:line="360" w:lineRule="exact"/>
+        <w:rPr>
+          <w:rFonts w:ascii="Times New Roman" w:hAnsi="Times New Roman" w:cs="Times New Roman" w:hint="eastAsia"/>
+          <w:sz w:val="24"/>
+          <w:szCs w:val="24"/>
+        </w:rPr>
+      </w:pPr>
+      <w:r>
+        <w:rPr>
+          <w:rFonts w:ascii="Times New Roman" w:hAnsi="Times New Roman" w:cs="Times New Roman"/>
+          <w:sz w:val="24"/>
+          <w:szCs w:val="24"/>
+        </w:rPr>
+        <w:t>Replace</w:t>
+      </w:r>
+      <w:r>
+        <w:rPr>
+          <w:rFonts w:ascii="Times New Roman" w:hAnsi="Times New Roman" w:cs="Times New Roman"/>
+          <w:sz w:val="24"/>
+          <w:szCs w:val="24"/>
+        </w:rPr>
+        <w:t xml:space="preserve"> </w:t>
+      </w:r>
+      <w:r>
+        <w:rPr>
+          <w:rFonts w:ascii="Times New Roman" w:hAnsi="Times New Roman" w:cs="Times New Roman"/>
+          <w:b/>
+          <w:bCs/>
+          <w:sz w:val="24"/>
+          <w:szCs w:val="24"/>
+        </w:rPr>
+        <w:t>/output_directory</w:t>
+      </w:r>
+      <w:r>
+        <w:rPr>
+          <w:rFonts w:ascii="Times New Roman" w:hAnsi="Times New Roman" w:cs="Times New Roman"/>
+          <w:b/>
+          <w:bCs/>
+          <w:sz w:val="24"/>
+          <w:szCs w:val="24"/>
+        </w:rPr>
+        <w:t xml:space="preserve"> </w:t>
+      </w:r>
+      <w:r>
+        <w:rPr>
+          <w:rFonts w:ascii="Times New Roman" w:hAnsi="Times New Roman" w:cs="Times New Roman"/>
+          <w:sz w:val="24"/>
+          <w:szCs w:val="24"/>
+        </w:rPr>
+        <w:t>with the</w:t>
+      </w:r>
+      <w:r>
+        <w:rPr>
+          <w:rFonts w:ascii="Times New Roman" w:hAnsi="Times New Roman" w:cs="Times New Roman"/>
+          <w:b/>
+          <w:bCs/>
+          <w:sz w:val="24"/>
+          <w:szCs w:val="24"/>
+        </w:rPr>
+        <w:t xml:space="preserve"> </w:t>
+      </w:r>
+      <w:r>
+        <w:rPr>
+          <w:rFonts w:ascii="Times New Roman" w:hAnsi="Times New Roman" w:cs="Times New Roman"/>
+          <w:b/>
+          <w:bCs/>
+          <w:sz w:val="24"/>
+          <w:szCs w:val="24"/>
+        </w:rPr>
+        <w:t>/output_directory</w:t>
+      </w:r>
+      <w:r>
+        <w:rPr>
+          <w:rFonts w:ascii="Times New Roman" w:hAnsi="Times New Roman" w:cs="Times New Roman"/>
+          <w:b/>
+          <w:bCs/>
+          <w:sz w:val="24"/>
+          <w:szCs w:val="24"/>
+        </w:rPr>
+        <w:t xml:space="preserve"> </w:t>
+      </w:r>
+      <w:r>
+        <w:rPr>
+          <w:rFonts w:ascii="Times New Roman" w:hAnsi="Times New Roman" w:cs="Times New Roman"/>
+          <w:sz w:val="24"/>
+          <w:szCs w:val="24"/>
+        </w:rPr>
+        <w:t xml:space="preserve">in step 1, </w:t>
+      </w:r>
+      <w:r>
+        <w:rPr>
+          <w:rFonts w:ascii="Times New Roman" w:hAnsi="Times New Roman" w:cs="Times New Roman"/>
+          <w:b/>
+          <w:bCs/>
+          <w:sz w:val="24"/>
+          <w:szCs w:val="24"/>
+        </w:rPr>
+        <w:t>/path/GNPS_results</w:t>
+      </w:r>
+      <w:r>
+        <w:rPr>
+          <w:rFonts w:ascii="Times New Roman" w:hAnsi="Times New Roman" w:cs="Times New Roman"/>
+          <w:b/>
+          <w:bCs/>
+          <w:sz w:val="24"/>
+          <w:szCs w:val="24"/>
+        </w:rPr>
+        <w:t xml:space="preserve"> </w:t>
+      </w:r>
+      <w:r>
+        <w:rPr>
+          <w:rFonts w:ascii="Times New Roman" w:hAnsi="Times New Roman" w:cs="Times New Roman"/>
+          <w:sz w:val="24"/>
+          <w:szCs w:val="24"/>
+        </w:rPr>
+        <w:t>with</w:t>
+      </w:r>
+      <w:r>
+        <w:rPr>
+          <w:rFonts w:ascii="Times New Roman" w:hAnsi="Times New Roman" w:cs="Times New Roman" w:hint="eastAsia"/>
+          <w:b/>
+          <w:bCs/>
+          <w:sz w:val="24"/>
+          <w:szCs w:val="24"/>
+        </w:rPr>
+        <w:t xml:space="preserve"> </w:t>
+      </w:r>
+      <w:r>
+        <w:rPr>
+          <w:rFonts w:ascii="Times New Roman" w:hAnsi="Times New Roman" w:cs="Times New Roman"/>
+          <w:b/>
+          <w:bCs/>
+          <w:sz w:val="24"/>
+          <w:szCs w:val="24"/>
+        </w:rPr>
+        <w:t>Unzipped GNPS results directory containing .GraphML format file</w:t>
+      </w:r>
+      <w:r>
+        <w:rPr>
+          <w:rFonts w:ascii="Times New Roman" w:hAnsi="Times New Roman" w:cs="Times New Roman" w:hint="eastAsia"/>
+          <w:sz w:val="24"/>
+          <w:szCs w:val="24"/>
+        </w:rPr>
+        <w:t>,</w:t>
+      </w:r>
+      <w:r>
+        <w:rPr>
+          <w:rFonts w:ascii="Times New Roman" w:hAnsi="Times New Roman" w:cs="Times New Roman" w:hint="eastAsia"/>
+          <w:b/>
+          <w:bCs/>
+          <w:sz w:val="24"/>
+          <w:szCs w:val="24"/>
+        </w:rPr>
+        <w:t xml:space="preserve"> </w:t>
+      </w:r>
+      <w:r>
+        <w:rPr>
+          <w:rFonts w:ascii="Times New Roman" w:hAnsi="Times New Roman" w:cs="Times New Roman"/>
+          <w:b/>
+          <w:bCs/>
+          <w:sz w:val="24"/>
+          <w:szCs w:val="24"/>
+        </w:rPr>
+        <w:t>/path/custom_database.csv</w:t>
+      </w:r>
+      <w:r>
+        <w:rPr>
+          <w:rFonts w:ascii="Times New Roman" w:hAnsi="Times New Roman" w:cs="Times New Roman" w:hint="eastAsia"/>
+          <w:b/>
+          <w:bCs/>
+          <w:sz w:val="24"/>
+          <w:szCs w:val="24"/>
+        </w:rPr>
+        <w:t xml:space="preserve"> </w:t>
+      </w:r>
+      <w:r>
+        <w:rPr>
+          <w:rFonts w:ascii="Times New Roman" w:hAnsi="Times New Roman" w:cs="Times New Roman" w:hint="eastAsia"/>
+          <w:sz w:val="24"/>
+          <w:szCs w:val="24"/>
+        </w:rPr>
+        <w:t>with</w:t>
+      </w:r>
+      <w:r>
+        <w:rPr>
+          <w:rFonts w:ascii="Times New Roman" w:hAnsi="Times New Roman" w:cs="Times New Roman" w:hint="eastAsia"/>
+          <w:b/>
+          <w:bCs/>
+          <w:sz w:val="24"/>
+          <w:szCs w:val="24"/>
+        </w:rPr>
+        <w:t xml:space="preserve"> the director your own database in csv or JSON format</w:t>
+      </w:r>
+    </w:p>
+    <w:p>
+      <w:pPr>
+        <w:snapToGrid w:val="0"/>
+        <w:spacing w:line="360" w:lineRule="exact"/>
+        <w:rPr>
+          <w:rFonts w:ascii="Times New Roman" w:hAnsi="Times New Roman" w:cs="Times New Roman"/>
+          <w:sz w:val="24"/>
+          <w:szCs w:val="24"/>
+        </w:rPr>
+      </w:pPr>
+    </w:p>
+    <w:p>
+      <w:pPr>
+        <w:snapToGrid w:val="0"/>
+        <w:spacing w:line="360" w:lineRule="exact"/>
+        <w:rPr>
+          <w:rFonts w:ascii="Times New Roman" w:hAnsi="Times New Roman" w:cs="Times New Roman"/>
+          <w:sz w:val="24"/>
+          <w:szCs w:val="24"/>
+        </w:rPr>
+      </w:pPr>
+      <w:r>
+        <w:rPr>
+          <w:rFonts w:ascii="Times New Roman" w:hAnsi="Times New Roman" w:cs="Times New Roman"/>
+          <w:sz w:val="24"/>
+          <w:szCs w:val="24"/>
+        </w:rPr>
+        <w:pict w14:anchorId="08BB3953">
+          <v:rect id="_x0000_i1031" style="width:0;height:.75pt" o:hralign="center" o:hrstd="t" o:hrnoshade="t" o:hr="t" fillcolor="#404040" stroked="f"/>
+        </w:pict>
+      </w:r>
+    </w:p>
+    <w:p>
+      <w:pPr>
+        <w:snapToGrid w:val="0"/>
+        <w:spacing w:line="360" w:lineRule="exact"/>
+        <w:rPr>
+          <w:rFonts w:ascii="Times New Roman" w:hAnsi="Times New Roman" w:cs="Times New Roman"/>
+          <w:b/>
+          <w:bCs/>
+          <w:sz w:val="24"/>
+          <w:szCs w:val="24"/>
+        </w:rPr>
+      </w:pPr>
+      <w:r>
+        <w:rPr>
+          <w:rFonts w:ascii="Times New Roman" w:hAnsi="Times New Roman" w:cs="Times New Roman"/>
+          <w:b/>
+          <w:bCs/>
+          <w:sz w:val="24"/>
+          <w:szCs w:val="24"/>
+        </w:rPr>
+        <w:t>Command-Line Usage</w:t>
+      </w:r>
+    </w:p>
+    <w:p>
+      <w:pPr>
+        <w:snapToGrid w:val="0"/>
+        <w:spacing w:line="360" w:lineRule="exact"/>
+        <w:rPr>
+          <w:rFonts w:ascii="Times New Roman" w:hAnsi="Times New Roman" w:cs="Times New Roman"/>
+          <w:b/>
+          <w:bCs/>
+          <w:sz w:val="24"/>
+          <w:szCs w:val="24"/>
+        </w:rPr>
+      </w:pPr>
+      <w:r>
+        <w:rPr>
+          <w:rFonts w:ascii="Times New Roman" w:hAnsi="Times New Roman" w:cs="Times New Roman"/>
+          <w:b/>
+          <w:bCs/>
+          <w:sz w:val="24"/>
+          <w:szCs w:val="24"/>
+        </w:rPr>
+        <w:t>General Help</w:t>
+      </w:r>
+    </w:p>
+    <w:p>
+      <w:pPr>
+        <w:snapToGrid w:val="0"/>
+        <w:spacing w:line="360" w:lineRule="exact"/>
+        <w:rPr>
+          <w:rFonts w:ascii="Times New Roman" w:hAnsi="Times New Roman" w:cs="Times New Roman"/>
+          <w:sz w:val="24"/>
+          <w:szCs w:val="24"/>
+        </w:rPr>
+      </w:pPr>
+      <w:r>
+        <w:rPr>
+          <w:rFonts w:ascii="Times New Roman" w:hAnsi="Times New Roman" w:cs="Times New Roman"/>
+          <w:sz w:val="24"/>
+          <w:szCs w:val="24"/>
+        </w:rPr>
+        <w:t xml:space="preserve">halo --help                  # List all commands  </w:t>
+      </w:r>
+    </w:p>
+    <w:p>
+      <w:pPr>
+        <w:snapToGrid w:val="0"/>
+        <w:spacing w:line="360" w:lineRule="exact"/>
+        <w:rPr>
+          <w:rFonts w:ascii="Times New Roman" w:hAnsi="Times New Roman" w:cs="Times New Roman"/>
+          <w:sz w:val="24"/>
+          <w:szCs w:val="24"/>
+        </w:rPr>
+      </w:pPr>
+      <w:r>
+        <w:rPr>
+          <w:rFonts w:ascii="Times New Roman" w:hAnsi="Times New Roman" w:cs="Times New Roman"/>
+          <w:sz w:val="24"/>
+          <w:szCs w:val="24"/>
+        </w:rPr>
+        <w:t xml:space="preserve">halo [command] --help        # Show options for a specific command (e.g., `halo analyze-mzml --help`)  </w:t>
+      </w:r>
+    </w:p>
+    <w:p>
+      <w:pPr>
+        <w:snapToGrid w:val="0"/>
+        <w:spacing w:line="360" w:lineRule="exact"/>
+        <w:rPr>
+          <w:rFonts w:ascii="Times New Roman" w:hAnsi="Times New Roman" w:cs="Times New Roman"/>
+          <w:sz w:val="24"/>
+          <w:szCs w:val="24"/>
+        </w:rPr>
+      </w:pPr>
+    </w:p>
+    <w:p>
+      <w:pPr>
+        <w:snapToGrid w:val="0"/>
+        <w:spacing w:line="360" w:lineRule="exact"/>
+        <w:rPr>
+          <w:rFonts w:ascii="Times New Roman" w:hAnsi="Times New Roman" w:cs="Times New Roman"/>
+          <w:b/>
+          <w:bCs/>
+          <w:sz w:val="24"/>
+          <w:szCs w:val="24"/>
+        </w:rPr>
+      </w:pPr>
+      <w:r>
+        <w:rPr>
+          <w:rFonts w:ascii="Times New Roman" w:hAnsi="Times New Roman" w:cs="Times New Roman"/>
+          <w:b/>
+          <w:bCs/>
+          <w:sz w:val="24"/>
+          <w:szCs w:val="24"/>
+        </w:rPr>
+        <w:t>Commands</w:t>
+      </w:r>
+    </w:p>
+    <w:p>
+      <w:pPr>
+        <w:snapToGrid w:val="0"/>
+        <w:spacing w:line="360" w:lineRule="exact"/>
+        <w:rPr>
+          <w:rFonts w:ascii="Times New Roman" w:hAnsi="Times New Roman" w:cs="Times New Roman"/>
+          <w:b/>
+          <w:bCs/>
+          <w:sz w:val="24"/>
+          <w:szCs w:val="24"/>
+        </w:rPr>
+      </w:pPr>
+      <w:r>
+        <w:rPr>
+          <w:rFonts w:ascii="Times New Roman" w:hAnsi="Times New Roman" w:cs="Times New Roman"/>
+          <w:b/>
+          <w:bCs/>
+          <w:sz w:val="24"/>
+          <w:szCs w:val="24"/>
+        </w:rPr>
+        <w:t>1. Analyze mzML Files</w:t>
+      </w:r>
+    </w:p>
+    <w:p>
+      <w:pPr>
+        <w:snapToGrid w:val="0"/>
+        <w:spacing w:line="360" w:lineRule="exact"/>
+        <w:rPr>
+          <w:rFonts w:ascii="Times New Roman" w:hAnsi="Times New Roman" w:cs="Times New Roman"/>
+          <w:sz w:val="24"/>
+          <w:szCs w:val="24"/>
+        </w:rPr>
+      </w:pPr>
+      <w:r>
+        <w:rPr>
+          <w:rFonts w:ascii="Times New Roman" w:hAnsi="Times New Roman" w:cs="Times New Roman"/>
+          <w:sz w:val="24"/>
+          <w:szCs w:val="24"/>
+        </w:rPr>
+        <w:t xml:space="preserve">halo analyze-mzml   </w:t>
+      </w:r>
+    </w:p>
+    <w:p>
+      <w:pPr>
+        <w:snapToGrid w:val="0"/>
+        <w:spacing w:line="360" w:lineRule="exact"/>
+        <w:rPr>
+          <w:rFonts w:ascii="Times New Roman" w:hAnsi="Times New Roman" w:cs="Times New Roman"/>
+          <w:sz w:val="24"/>
+          <w:szCs w:val="24"/>
+        </w:rPr>
+      </w:pPr>
+      <w:r>
+        <w:rPr>
+          <w:rFonts w:ascii="Times New Roman" w:hAnsi="Times New Roman" w:cs="Times New Roman"/>
+          <w:sz w:val="24"/>
+          <w:szCs w:val="24"/>
+        </w:rPr>
+        <w:t xml:space="preserve">  -i &lt;input_path&gt;         </w:t>
+      </w:r>
+      <w:r>
+        <w:rPr>
+          <w:rFonts w:ascii="Times New Roman" w:hAnsi="Times New Roman" w:cs="Times New Roman" w:hint="eastAsia"/>
+          <w:sz w:val="24"/>
+          <w:szCs w:val="24"/>
+        </w:rPr>
+        <w:t xml:space="preserve"> </w:t>
+      </w:r>
+      <w:r>
+        <w:rPr>
+          <w:rFonts w:ascii="Times New Roman" w:hAnsi="Times New Roman" w:cs="Times New Roman"/>
+          <w:sz w:val="24"/>
+          <w:szCs w:val="24"/>
+        </w:rPr>
+        <w:t xml:space="preserve"> # Input .mzML file or directory  </w:t>
+      </w:r>
+    </w:p>
+    <w:p>
+      <w:pPr>
+        <w:snapToGrid w:val="0"/>
+        <w:spacing w:line="360" w:lineRule="exact"/>
+        <w:rPr>
+          <w:rFonts w:ascii="Times New Roman" w:hAnsi="Times New Roman" w:cs="Times New Roman"/>
+          <w:sz w:val="24"/>
+          <w:szCs w:val="24"/>
+        </w:rPr>
+      </w:pPr>
+      <w:r>
+        <w:rPr>
+          <w:rFonts w:ascii="Times New Roman" w:hAnsi="Times New Roman" w:cs="Times New Roman"/>
+          <w:sz w:val="24"/>
+          <w:szCs w:val="24"/>
+        </w:rPr>
+        <w:t xml:space="preserve">  -o &lt;project_path&gt;         # Output directory  </w:t>
+      </w:r>
+    </w:p>
+    <w:p>
+      <w:pPr>
+        <w:snapToGrid w:val="0"/>
+        <w:spacing w:line="360" w:lineRule="exact"/>
+        <w:rPr>
+          <w:rFonts w:ascii="Times New Roman" w:hAnsi="Times New Roman" w:cs="Times New Roman"/>
+          <w:sz w:val="24"/>
+          <w:szCs w:val="24"/>
+        </w:rPr>
+      </w:pPr>
+      <w:r>
+        <w:rPr>
+          <w:rFonts w:ascii="Times New Roman" w:hAnsi="Times New Roman" w:cs="Times New Roman"/>
+          <w:sz w:val="24"/>
+          <w:szCs w:val="24"/>
+        </w:rPr>
+        <w:t xml:space="preserve">  [-c &lt;config_file&gt;]        </w:t>
+      </w:r>
+      <w:r>
+        <w:rPr>
+          <w:rFonts w:ascii="Times New Roman" w:hAnsi="Times New Roman" w:cs="Times New Roman" w:hint="eastAsia"/>
+          <w:sz w:val="24"/>
+          <w:szCs w:val="24"/>
+        </w:rPr>
+        <w:t xml:space="preserve"> </w:t>
+      </w:r>
+      <w:r>
+        <w:rPr>
+          <w:rFonts w:ascii="Times New Roman" w:hAnsi="Times New Roman" w:cs="Times New Roman"/>
+          <w:sz w:val="24"/>
+          <w:szCs w:val="24"/>
+        </w:rPr>
+        <w:t xml:space="preserve"># Custom configuration (optional)  </w:t>
+      </w:r>
+    </w:p>
+    <w:p>
+      <w:pPr>
+        <w:snapToGrid w:val="0"/>
+        <w:spacing w:line="360" w:lineRule="exact"/>
+        <w:rPr>
+          <w:rFonts w:ascii="Times New Roman" w:hAnsi="Times New Roman" w:cs="Times New Roman"/>
+          <w:sz w:val="24"/>
+          <w:szCs w:val="24"/>
+        </w:rPr>
+      </w:pPr>
+      <w:r>
+        <w:rPr>
+          <w:rFonts w:ascii="Times New Roman" w:hAnsi="Times New Roman" w:cs="Times New Roman"/>
+          <w:sz w:val="24"/>
+          <w:szCs w:val="24"/>
+        </w:rPr>
+        <w:t xml:space="preserve">  [-b &lt;blank_samples_dir&gt;] </w:t>
+      </w:r>
+      <w:r>
+        <w:rPr>
+          <w:rFonts w:ascii="Times New Roman" w:hAnsi="Times New Roman" w:cs="Times New Roman" w:hint="eastAsia"/>
+          <w:sz w:val="24"/>
+          <w:szCs w:val="24"/>
         </w:rPr>
         <w:t xml:space="preserve">  </w:t>
       </w:r>
-    </w:p>
-    <w:p>
-      <w:pPr>
-        <w:rPr>
-          <w:sz w:val="18"/>
-          <w:szCs w:val="18"/>
-        </w:rPr>
-      </w:pPr>
-    </w:p>
-    <w:p>
-      <w:pPr>
-        <w:rPr>
-          <w:rFonts w:hint="eastAsia"/>
-          <w:b/>
-          <w:bCs/>
-          <w:sz w:val="18"/>
-          <w:szCs w:val="18"/>
-        </w:rPr>
-      </w:pPr>
-      <w:r>
-        <w:rPr>
-          <w:b/>
-          <w:bCs/>
-          <w:sz w:val="18"/>
-          <w:szCs w:val="18"/>
-        </w:rPr>
-        <w:t>From Local Wheel</w:t>
-      </w:r>
-    </w:p>
-    <w:p>
-      <w:pPr>
-        <w:rPr>
-          <w:sz w:val="18"/>
-          <w:szCs w:val="18"/>
-        </w:rPr>
-      </w:pPr>
-      <w:r>
-        <w:rPr>
-          <w:sz w:val="18"/>
-          <w:szCs w:val="18"/>
-        </w:rPr>
-        <w:t>pip install path/to/</w:t>
-      </w:r>
-      <w:proofErr w:type="spellStart"/>
-      <w:r>
-        <w:rPr>
-          <w:sz w:val="18"/>
-          <w:szCs w:val="18"/>
-        </w:rPr>
-        <w:t>DeepHalo-xxx.whl</w:t>
-      </w:r>
-      <w:proofErr w:type="spellEnd"/>
-      <w:r>
-        <w:rPr>
-          <w:sz w:val="18"/>
-          <w:szCs w:val="18"/>
+      <w:r>
+        <w:rPr>
+          <w:rFonts w:ascii="Times New Roman" w:hAnsi="Times New Roman" w:cs="Times New Roman"/>
+          <w:sz w:val="24"/>
+          <w:szCs w:val="24"/>
+        </w:rPr>
+        <w:t xml:space="preserve"># Blank samples for subtraction </w:t>
+      </w:r>
+    </w:p>
+    <w:p>
+      <w:pPr>
+        <w:snapToGrid w:val="0"/>
+        <w:spacing w:line="360" w:lineRule="exact"/>
+        <w:rPr>
+          <w:rFonts w:ascii="Times New Roman" w:hAnsi="Times New Roman" w:cs="Times New Roman"/>
+          <w:sz w:val="24"/>
+          <w:szCs w:val="24"/>
+        </w:rPr>
+      </w:pPr>
+      <w:r>
+        <w:rPr>
+          <w:rFonts w:ascii="Times New Roman" w:hAnsi="Times New Roman" w:cs="Times New Roman"/>
+          <w:sz w:val="24"/>
+          <w:szCs w:val="24"/>
+        </w:rPr>
+        <w:t xml:space="preserve">  [-ms2]                 </w:t>
+      </w:r>
+      <w:r>
+        <w:rPr>
+          <w:rFonts w:ascii="Times New Roman" w:hAnsi="Times New Roman" w:cs="Times New Roman" w:hint="eastAsia"/>
+          <w:sz w:val="24"/>
+          <w:szCs w:val="24"/>
+        </w:rPr>
+        <w:t xml:space="preserve"> </w:t>
+      </w:r>
+      <w:r>
+        <w:rPr>
+          <w:rFonts w:ascii="Times New Roman" w:hAnsi="Times New Roman" w:cs="Times New Roman"/>
+          <w:sz w:val="24"/>
+          <w:szCs w:val="24"/>
+        </w:rPr>
+        <w:t xml:space="preserve"> # Enable MS2 extraction</w:t>
+      </w:r>
+      <w:r>
+        <w:rPr>
+          <w:rFonts w:ascii="Times New Roman" w:hAnsi="Times New Roman" w:cs="Times New Roman" w:hint="eastAsia"/>
+          <w:sz w:val="24"/>
+          <w:szCs w:val="24"/>
+        </w:rPr>
+        <w:t xml:space="preserve"> </w:t>
+      </w:r>
+      <w:r>
+        <w:rPr>
+          <w:rFonts w:ascii="Times New Roman" w:hAnsi="Times New Roman" w:cs="Times New Roman"/>
+          <w:sz w:val="24"/>
+          <w:szCs w:val="24"/>
+        </w:rPr>
+        <w:t xml:space="preserve">(optional) </w:t>
+      </w:r>
+      <w:r>
+        <w:rPr>
+          <w:rFonts w:ascii="Times New Roman" w:hAnsi="Times New Roman" w:cs="Times New Roman"/>
+          <w:sz w:val="24"/>
+          <w:szCs w:val="24"/>
         </w:rPr>
         <w:t xml:space="preserve">  </w:t>
       </w:r>
     </w:p>
     <w:p>
       <w:pPr>
-        <w:rPr>
-          <w:sz w:val="18"/>
-          <w:szCs w:val="18"/>
-        </w:rPr>
-      </w:pPr>
-    </w:p>
-    <w:p>
-      <w:pPr>
-        <w:rPr>
-          <w:rFonts w:hint="eastAsia"/>
-          <w:b/>
-          <w:bCs/>
-          <w:sz w:val="18"/>
-          <w:szCs w:val="18"/>
-        </w:rPr>
-      </w:pPr>
-      <w:r>
-        <w:rPr>
-          <w:b/>
-          <w:bCs/>
-          <w:sz w:val="18"/>
-          <w:szCs w:val="18"/>
-        </w:rPr>
-        <w:t>From Source</w:t>
-      </w:r>
-    </w:p>
-    <w:p>
-      <w:pPr>
-        <w:rPr>
-          <w:sz w:val="18"/>
-          <w:szCs w:val="18"/>
-        </w:rPr>
-      </w:pPr>
-      <w:r>
-        <w:rPr>
-          <w:sz w:val="18"/>
-          <w:szCs w:val="18"/>
-        </w:rPr>
-        <w:t xml:space="preserve">git clone https://github.com/xieyying/DeepHalo.git  </w:t>
-      </w:r>
-    </w:p>
-    <w:p>
-      <w:pPr>
-        <w:rPr>
-          <w:sz w:val="18"/>
-          <w:szCs w:val="18"/>
-        </w:rPr>
-      </w:pPr>
-      <w:r>
-        <w:rPr>
-          <w:sz w:val="18"/>
-          <w:szCs w:val="18"/>
-        </w:rPr>
-        <w:t xml:space="preserve">cd </w:t>
-      </w:r>
-      <w:proofErr w:type="spellStart"/>
-      <w:r>
-        <w:rPr>
-          <w:sz w:val="18"/>
-          <w:szCs w:val="18"/>
-        </w:rPr>
-        <w:t>DeepHalo</w:t>
-      </w:r>
-      <w:proofErr w:type="spellEnd"/>
-      <w:r>
-        <w:rPr>
-          <w:sz w:val="18"/>
-          <w:szCs w:val="18"/>
-        </w:rPr>
-        <w:t xml:space="preserve">  </w:t>
-      </w:r>
-    </w:p>
-    <w:p>
-      <w:pPr>
-        <w:rPr>
-          <w:sz w:val="18"/>
-          <w:szCs w:val="18"/>
-        </w:rPr>
-      </w:pPr>
-      <w:r>
-        <w:rPr>
-          <w:sz w:val="18"/>
-          <w:szCs w:val="18"/>
-        </w:rPr>
-        <w:t>pip install -</w:t>
-      </w:r>
-      <w:proofErr w:type="gramStart"/>
-      <w:r>
-        <w:rPr>
-          <w:sz w:val="18"/>
-          <w:szCs w:val="18"/>
-        </w:rPr>
-        <w:t>e .</w:t>
-      </w:r>
-      <w:proofErr w:type="gramEnd"/>
-      <w:r>
-        <w:rPr>
-          <w:sz w:val="18"/>
-          <w:szCs w:val="18"/>
-        </w:rPr>
-        <w:t xml:space="preserve">  </w:t>
-      </w:r>
-    </w:p>
-    <w:p>
-      <w:pPr>
-        <w:rPr>
-          <w:sz w:val="18"/>
-          <w:szCs w:val="18"/>
-        </w:rPr>
-      </w:pPr>
-      <w:r>
-        <w:rPr>
-          <w:sz w:val="18"/>
-          <w:szCs w:val="18"/>
-        </w:rPr>
-        <w:pict w14:anchorId="2A11AE8D">
-          <v:rect id="_x0000_i1238" style="width:0;height:.75pt" o:hralign="center" o:hrstd="t" o:hrnoshade="t" o:hr="t" fillcolor="#404040" stroked="f"/>
-        </w:pict>
-      </w:r>
-    </w:p>
-    <w:p>
-      <w:pPr>
-        <w:rPr>
-          <w:b/>
-          <w:bCs/>
-          <w:sz w:val="18"/>
-          <w:szCs w:val="18"/>
-        </w:rPr>
-      </w:pPr>
-      <w:proofErr w:type="spellStart"/>
-      <w:r>
-        <w:rPr>
-          <w:b/>
-          <w:bCs/>
-          <w:sz w:val="18"/>
-          <w:szCs w:val="18"/>
-        </w:rPr>
-        <w:t>Quickstart</w:t>
-      </w:r>
-      <w:proofErr w:type="spellEnd"/>
-    </w:p>
-    <w:p>
-      <w:pPr>
-        <w:rPr>
-          <w:rFonts w:hint="eastAsia"/>
-          <w:b/>
-          <w:bCs/>
-          <w:sz w:val="18"/>
-          <w:szCs w:val="18"/>
-        </w:rPr>
-      </w:pPr>
-      <w:r>
-        <w:rPr>
-          <w:b/>
-          <w:bCs/>
-          <w:sz w:val="18"/>
-          <w:szCs w:val="18"/>
-        </w:rPr>
-        <w:t xml:space="preserve">1. Detect Halogenated Compounds in </w:t>
-      </w:r>
-      <w:proofErr w:type="spellStart"/>
-      <w:r>
-        <w:rPr>
-          <w:b/>
-          <w:bCs/>
-          <w:sz w:val="18"/>
-          <w:szCs w:val="18"/>
-        </w:rPr>
-        <w:t>mzML</w:t>
-      </w:r>
-      <w:proofErr w:type="spellEnd"/>
-      <w:r>
-        <w:rPr>
-          <w:b/>
-          <w:bCs/>
-          <w:sz w:val="18"/>
-          <w:szCs w:val="18"/>
-        </w:rPr>
-        <w:t xml:space="preserve"> Files</w:t>
-      </w:r>
-    </w:p>
-    <w:p>
-      <w:pPr>
-        <w:rPr>
-          <w:sz w:val="18"/>
-          <w:szCs w:val="18"/>
-        </w:rPr>
-      </w:pPr>
-      <w:r>
-        <w:rPr>
-          <w:sz w:val="18"/>
-          <w:szCs w:val="18"/>
-        </w:rPr>
-        <w:t>halo analyze-</w:t>
-      </w:r>
-      <w:proofErr w:type="spellStart"/>
-      <w:r>
-        <w:rPr>
-          <w:sz w:val="18"/>
-          <w:szCs w:val="18"/>
-        </w:rPr>
-        <w:t>mzml</w:t>
-      </w:r>
-      <w:proofErr w:type="spellEnd"/>
-      <w:r>
-        <w:rPr>
-          <w:sz w:val="18"/>
-          <w:szCs w:val="18"/>
-        </w:rPr>
-        <w:t xml:space="preserve"> -</w:t>
-      </w:r>
-      <w:proofErr w:type="spellStart"/>
-      <w:r>
-        <w:rPr>
-          <w:sz w:val="18"/>
-          <w:szCs w:val="18"/>
-        </w:rPr>
-        <w:t>i</w:t>
-      </w:r>
-      <w:proofErr w:type="spellEnd"/>
-      <w:r>
-        <w:rPr>
-          <w:sz w:val="18"/>
-          <w:szCs w:val="18"/>
-        </w:rPr>
-        <w:t xml:space="preserve"> /path/to/</w:t>
-      </w:r>
-      <w:proofErr w:type="spellStart"/>
-      <w:r>
-        <w:rPr>
-          <w:sz w:val="18"/>
-          <w:szCs w:val="18"/>
-        </w:rPr>
-        <w:t>mzml_files</w:t>
-      </w:r>
-      <w:proofErr w:type="spellEnd"/>
-      <w:r>
-        <w:rPr>
-          <w:sz w:val="18"/>
-          <w:szCs w:val="18"/>
-        </w:rPr>
-        <w:t xml:space="preserve"> -o /</w:t>
-      </w:r>
-      <w:proofErr w:type="spellStart"/>
-      <w:r>
-        <w:rPr>
-          <w:sz w:val="18"/>
-          <w:szCs w:val="18"/>
-        </w:rPr>
-        <w:t>output_directory</w:t>
-      </w:r>
-      <w:proofErr w:type="spellEnd"/>
-      <w:r>
-        <w:rPr>
-          <w:sz w:val="18"/>
-          <w:szCs w:val="18"/>
-        </w:rPr>
-        <w:t xml:space="preserve"> -ms2  </w:t>
-      </w:r>
-    </w:p>
-    <w:p>
-      <w:pPr>
-        <w:rPr>
-          <w:sz w:val="18"/>
-          <w:szCs w:val="18"/>
-        </w:rPr>
-      </w:pPr>
-    </w:p>
-    <w:p>
-      <w:pPr>
-        <w:rPr>
-          <w:rFonts w:hint="eastAsia"/>
-          <w:b/>
-          <w:bCs/>
-          <w:sz w:val="18"/>
-          <w:szCs w:val="18"/>
-        </w:rPr>
-      </w:pPr>
-      <w:r>
-        <w:rPr>
-          <w:b/>
-          <w:bCs/>
-          <w:sz w:val="18"/>
-          <w:szCs w:val="18"/>
-        </w:rPr>
-        <w:t>2. Dereplication with GNPS and Custom Database</w:t>
-      </w:r>
-    </w:p>
-    <w:p>
-      <w:pPr>
-        <w:rPr>
-          <w:sz w:val="18"/>
-          <w:szCs w:val="18"/>
-        </w:rPr>
-      </w:pPr>
-      <w:r>
-        <w:rPr>
-          <w:sz w:val="18"/>
-          <w:szCs w:val="18"/>
-        </w:rPr>
-        <w:t>halo dereplication -o /</w:t>
-      </w:r>
-      <w:proofErr w:type="spellStart"/>
-      <w:r>
-        <w:rPr>
-          <w:sz w:val="18"/>
-          <w:szCs w:val="18"/>
-        </w:rPr>
-        <w:t>output_directory</w:t>
-      </w:r>
-      <w:proofErr w:type="spellEnd"/>
-      <w:r>
-        <w:rPr>
-          <w:sz w:val="18"/>
-          <w:szCs w:val="18"/>
-        </w:rPr>
-        <w:t xml:space="preserve"> -g /path/</w:t>
-      </w:r>
-      <w:proofErr w:type="spellStart"/>
-      <w:r>
-        <w:rPr>
-          <w:sz w:val="18"/>
-          <w:szCs w:val="18"/>
-        </w:rPr>
-        <w:t>GNPS_results</w:t>
-      </w:r>
-      <w:proofErr w:type="spellEnd"/>
-      <w:r>
-        <w:rPr>
-          <w:sz w:val="18"/>
-          <w:szCs w:val="18"/>
-        </w:rPr>
-        <w:t xml:space="preserve"> -</w:t>
-      </w:r>
-      <w:proofErr w:type="spellStart"/>
-      <w:r>
-        <w:rPr>
-          <w:sz w:val="18"/>
-          <w:szCs w:val="18"/>
-        </w:rPr>
-        <w:t>ud</w:t>
-      </w:r>
-      <w:proofErr w:type="spellEnd"/>
-      <w:r>
-        <w:rPr>
-          <w:sz w:val="18"/>
-          <w:szCs w:val="18"/>
-        </w:rPr>
-        <w:t xml:space="preserve"> /path/custom_database.csv -</w:t>
-      </w:r>
-      <w:proofErr w:type="spellStart"/>
-      <w:r>
-        <w:rPr>
-          <w:sz w:val="18"/>
-          <w:szCs w:val="18"/>
-        </w:rPr>
-        <w:t>udk</w:t>
-      </w:r>
-      <w:proofErr w:type="spellEnd"/>
-      <w:r>
-        <w:rPr>
-          <w:sz w:val="18"/>
-          <w:szCs w:val="18"/>
-        </w:rPr>
-        <w:t xml:space="preserve"> Formula  </w:t>
-      </w:r>
-    </w:p>
-    <w:p>
-      <w:pPr>
-        <w:rPr>
-          <w:sz w:val="18"/>
-          <w:szCs w:val="18"/>
-        </w:rPr>
-      </w:pPr>
-      <w:r>
-        <w:rPr>
-          <w:sz w:val="18"/>
-          <w:szCs w:val="18"/>
-        </w:rPr>
-        <w:pict w14:anchorId="08BB3953">
-          <v:rect id="_x0000_i1246" style="width:0;height:.75pt" o:hralign="center" o:hrstd="t" o:hrnoshade="t" o:hr="t" fillcolor="#404040" stroked="f"/>
-        </w:pict>
-      </w:r>
-    </w:p>
-    <w:p>
-      <w:pPr>
-        <w:rPr>
-          <w:b/>
-          <w:bCs/>
-          <w:sz w:val="18"/>
-          <w:szCs w:val="18"/>
-        </w:rPr>
-      </w:pPr>
-      <w:r>
-        <w:rPr>
-          <w:b/>
-          <w:bCs/>
-          <w:sz w:val="18"/>
-          <w:szCs w:val="18"/>
-        </w:rPr>
-        <w:t>Command-Line Usage</w:t>
-      </w:r>
-    </w:p>
-    <w:p>
-      <w:pPr>
-        <w:rPr>
-          <w:rFonts w:hint="eastAsia"/>
-          <w:b/>
-          <w:bCs/>
-          <w:sz w:val="18"/>
-          <w:szCs w:val="18"/>
-        </w:rPr>
-      </w:pPr>
-      <w:r>
-        <w:rPr>
-          <w:b/>
-          <w:bCs/>
-          <w:sz w:val="18"/>
-          <w:szCs w:val="18"/>
-        </w:rPr>
-        <w:t>General Help</w:t>
-      </w:r>
-    </w:p>
-    <w:p>
-      <w:pPr>
-        <w:rPr>
-          <w:sz w:val="18"/>
-          <w:szCs w:val="18"/>
-        </w:rPr>
-      </w:pPr>
-      <w:r>
-        <w:rPr>
-          <w:sz w:val="18"/>
-          <w:szCs w:val="18"/>
-        </w:rPr>
-        <w:t xml:space="preserve">halo --help                  # List all commands  </w:t>
-      </w:r>
-    </w:p>
-    <w:p>
-      <w:pPr>
-        <w:rPr>
-          <w:sz w:val="18"/>
-          <w:szCs w:val="18"/>
-        </w:rPr>
-      </w:pPr>
-      <w:r>
-        <w:rPr>
-          <w:sz w:val="18"/>
-          <w:szCs w:val="18"/>
-        </w:rPr>
-        <w:t>halo [command] --help        # Show options for a specific command (e.g., `halo analyze-</w:t>
-      </w:r>
-      <w:proofErr w:type="spellStart"/>
-      <w:r>
-        <w:rPr>
-          <w:sz w:val="18"/>
-          <w:szCs w:val="18"/>
-        </w:rPr>
-        <w:t>mzml</w:t>
-      </w:r>
-      <w:proofErr w:type="spellEnd"/>
-      <w:r>
-        <w:rPr>
-          <w:sz w:val="18"/>
-          <w:szCs w:val="18"/>
-        </w:rPr>
-        <w:t xml:space="preserve"> --help`)  </w:t>
-      </w:r>
-    </w:p>
-    <w:p>
-      <w:pPr>
-        <w:rPr>
-          <w:sz w:val="18"/>
-          <w:szCs w:val="18"/>
-        </w:rPr>
-      </w:pPr>
-    </w:p>
-    <w:p>
-      <w:pPr>
-        <w:rPr>
-          <w:b/>
-          <w:bCs/>
-          <w:sz w:val="18"/>
-          <w:szCs w:val="18"/>
-        </w:rPr>
-      </w:pPr>
-      <w:r>
-        <w:rPr>
-          <w:b/>
-          <w:bCs/>
-          <w:sz w:val="18"/>
-          <w:szCs w:val="18"/>
-        </w:rPr>
-        <w:t>Commands</w:t>
-      </w:r>
-    </w:p>
-    <w:p>
-      <w:pPr>
-        <w:rPr>
-          <w:b/>
-          <w:bCs/>
-          <w:sz w:val="18"/>
-          <w:szCs w:val="18"/>
-        </w:rPr>
-      </w:pPr>
-      <w:r>
-        <w:rPr>
-          <w:b/>
-          <w:bCs/>
-          <w:sz w:val="18"/>
-          <w:szCs w:val="18"/>
-        </w:rPr>
-        <w:t xml:space="preserve">1. Analyze </w:t>
-      </w:r>
-      <w:proofErr w:type="spellStart"/>
-      <w:r>
-        <w:rPr>
-          <w:b/>
-          <w:bCs/>
-          <w:sz w:val="18"/>
-          <w:szCs w:val="18"/>
-        </w:rPr>
-        <w:t>mzML</w:t>
-      </w:r>
-      <w:proofErr w:type="spellEnd"/>
-      <w:r>
-        <w:rPr>
-          <w:b/>
-          <w:bCs/>
-          <w:sz w:val="18"/>
-          <w:szCs w:val="18"/>
-        </w:rPr>
-        <w:t xml:space="preserve"> Files</w:t>
-      </w:r>
-    </w:p>
-    <w:p>
-      <w:pPr>
-        <w:rPr>
-          <w:sz w:val="18"/>
-          <w:szCs w:val="18"/>
-        </w:rPr>
-      </w:pPr>
-      <w:r>
-        <w:rPr>
-          <w:sz w:val="18"/>
-          <w:szCs w:val="18"/>
-        </w:rPr>
-        <w:t>halo analyze-</w:t>
-      </w:r>
-      <w:proofErr w:type="spellStart"/>
-      <w:r>
-        <w:rPr>
-          <w:sz w:val="18"/>
-          <w:szCs w:val="18"/>
-        </w:rPr>
-        <w:t>mzml</w:t>
-      </w:r>
-      <w:proofErr w:type="spellEnd"/>
-      <w:r>
-        <w:rPr>
-          <w:sz w:val="18"/>
-          <w:szCs w:val="18"/>
-        </w:rPr>
-        <w:t xml:space="preserve"> \  </w:t>
-      </w:r>
-    </w:p>
-    <w:p>
-      <w:pPr>
-        <w:rPr>
-          <w:sz w:val="18"/>
-          <w:szCs w:val="18"/>
-        </w:rPr>
-      </w:pPr>
-      <w:r>
-        <w:rPr>
-          <w:sz w:val="18"/>
-          <w:szCs w:val="18"/>
-        </w:rPr>
-        <w:t xml:space="preserve">  -</w:t>
-      </w:r>
-      <w:proofErr w:type="spellStart"/>
-      <w:r>
-        <w:rPr>
-          <w:sz w:val="18"/>
-          <w:szCs w:val="18"/>
-        </w:rPr>
-        <w:t>i</w:t>
-      </w:r>
-      <w:proofErr w:type="spellEnd"/>
-      <w:r>
-        <w:rPr>
-          <w:sz w:val="18"/>
-          <w:szCs w:val="18"/>
-        </w:rPr>
-        <w:t xml:space="preserve"> &lt;</w:t>
-      </w:r>
-      <w:proofErr w:type="spellStart"/>
-      <w:r>
-        <w:rPr>
-          <w:sz w:val="18"/>
-          <w:szCs w:val="18"/>
-        </w:rPr>
-        <w:t>input_path</w:t>
-      </w:r>
-      <w:proofErr w:type="spellEnd"/>
-      <w:r>
-        <w:rPr>
-          <w:sz w:val="18"/>
-          <w:szCs w:val="18"/>
-        </w:rPr>
-        <w:t>&gt; \          # Input .</w:t>
-      </w:r>
-      <w:proofErr w:type="spellStart"/>
-      <w:r>
-        <w:rPr>
-          <w:sz w:val="18"/>
-          <w:szCs w:val="18"/>
-        </w:rPr>
-        <w:t>mzML</w:t>
-      </w:r>
-      <w:proofErr w:type="spellEnd"/>
-      <w:r>
-        <w:rPr>
-          <w:sz w:val="18"/>
-          <w:szCs w:val="18"/>
-        </w:rPr>
-        <w:t xml:space="preserve"> file or directory  </w:t>
-      </w:r>
-    </w:p>
-    <w:p>
-      <w:pPr>
-        <w:rPr>
-          <w:sz w:val="18"/>
-          <w:szCs w:val="18"/>
-        </w:rPr>
-      </w:pPr>
-      <w:r>
-        <w:rPr>
-          <w:sz w:val="18"/>
-          <w:szCs w:val="18"/>
-        </w:rPr>
-        <w:t xml:space="preserve">  -o &lt;</w:t>
-      </w:r>
-      <w:proofErr w:type="spellStart"/>
-      <w:r>
-        <w:rPr>
-          <w:sz w:val="18"/>
-          <w:szCs w:val="18"/>
-        </w:rPr>
-        <w:t>project_path</w:t>
-      </w:r>
-      <w:proofErr w:type="spellEnd"/>
-      <w:r>
-        <w:rPr>
-          <w:sz w:val="18"/>
-          <w:szCs w:val="18"/>
-        </w:rPr>
-        <w:t xml:space="preserve">&gt; \        # Output directory  </w:t>
-      </w:r>
-    </w:p>
-    <w:p>
-      <w:pPr>
-        <w:rPr>
-          <w:sz w:val="18"/>
-          <w:szCs w:val="18"/>
-        </w:rPr>
-      </w:pPr>
-      <w:r>
-        <w:rPr>
-          <w:sz w:val="18"/>
-          <w:szCs w:val="18"/>
-        </w:rPr>
-        <w:t xml:space="preserve">  [-c &lt;</w:t>
-      </w:r>
-      <w:proofErr w:type="spellStart"/>
-      <w:r>
-        <w:rPr>
-          <w:sz w:val="18"/>
-          <w:szCs w:val="18"/>
-        </w:rPr>
-        <w:t>config_file</w:t>
-      </w:r>
-      <w:proofErr w:type="spellEnd"/>
-      <w:r>
-        <w:rPr>
-          <w:sz w:val="18"/>
-          <w:szCs w:val="18"/>
-        </w:rPr>
-        <w:t xml:space="preserve">&gt;] \       # Custom configuration (optional)  </w:t>
-      </w:r>
-    </w:p>
-    <w:p>
-      <w:pPr>
-        <w:rPr>
-          <w:sz w:val="18"/>
-          <w:szCs w:val="18"/>
-        </w:rPr>
-      </w:pPr>
-      <w:r>
-        <w:rPr>
-          <w:sz w:val="18"/>
-          <w:szCs w:val="18"/>
-        </w:rPr>
-        <w:t xml:space="preserve">  [-b &lt;</w:t>
-      </w:r>
-      <w:proofErr w:type="spellStart"/>
-      <w:r>
-        <w:rPr>
-          <w:sz w:val="18"/>
-          <w:szCs w:val="18"/>
-        </w:rPr>
-        <w:t>blank_samples_dir</w:t>
-      </w:r>
-      <w:proofErr w:type="spellEnd"/>
-      <w:r>
-        <w:rPr>
-          <w:sz w:val="18"/>
-          <w:szCs w:val="18"/>
-        </w:rPr>
-        <w:t xml:space="preserve">&gt;] \ # Blank samples for subtraction (optional)  </w:t>
-      </w:r>
-    </w:p>
-    <w:p>
-      <w:pPr>
-        <w:rPr>
-          <w:sz w:val="18"/>
-          <w:szCs w:val="18"/>
-        </w:rPr>
-      </w:pPr>
-      <w:r>
-        <w:rPr>
-          <w:sz w:val="18"/>
-          <w:szCs w:val="18"/>
-        </w:rPr>
-        <w:t xml:space="preserve">  [-ms2]                     # Enable MS2 extraction  </w:t>
-      </w:r>
-    </w:p>
-    <w:p>
-      <w:pPr>
-        <w:rPr>
-          <w:sz w:val="18"/>
-          <w:szCs w:val="18"/>
-        </w:rPr>
-      </w:pPr>
-    </w:p>
-    <w:p>
-      <w:pPr>
-        <w:rPr>
-          <w:rFonts w:hint="eastAsia"/>
-          <w:b/>
-          <w:bCs/>
-          <w:sz w:val="18"/>
-          <w:szCs w:val="18"/>
-        </w:rPr>
-      </w:pPr>
-      <w:r>
-        <w:rPr>
-          <w:b/>
-          <w:bCs/>
-          <w:sz w:val="18"/>
-          <w:szCs w:val="18"/>
+        <w:snapToGrid w:val="0"/>
+        <w:spacing w:line="360" w:lineRule="exact"/>
+        <w:rPr>
+          <w:rFonts w:ascii="Times New Roman" w:hAnsi="Times New Roman" w:cs="Times New Roman"/>
+          <w:sz w:val="24"/>
+          <w:szCs w:val="24"/>
+        </w:rPr>
+      </w:pPr>
+    </w:p>
+    <w:p>
+      <w:pPr>
+        <w:snapToGrid w:val="0"/>
+        <w:spacing w:line="360" w:lineRule="exact"/>
+        <w:rPr>
+          <w:rFonts w:ascii="Times New Roman" w:hAnsi="Times New Roman" w:cs="Times New Roman"/>
+          <w:b/>
+          <w:bCs/>
+          <w:sz w:val="24"/>
+          <w:szCs w:val="24"/>
+        </w:rPr>
+      </w:pPr>
+      <w:r>
+        <w:rPr>
+          <w:rFonts w:ascii="Times New Roman" w:hAnsi="Times New Roman" w:cs="Times New Roman"/>
+          <w:b/>
+          <w:bCs/>
+          <w:sz w:val="24"/>
+          <w:szCs w:val="24"/>
         </w:rPr>
         <w:t>2. Dereplication</w:t>
       </w:r>
     </w:p>
     <w:p>
       <w:pPr>
-        <w:rPr>
-          <w:sz w:val="18"/>
-          <w:szCs w:val="18"/>
-        </w:rPr>
-      </w:pPr>
-      <w:r>
-        <w:rPr>
-          <w:sz w:val="18"/>
-          <w:szCs w:val="18"/>
-        </w:rPr>
-        <w:t xml:space="preserve">halo dereplication \  </w:t>
-      </w:r>
-    </w:p>
-    <w:p>
-      <w:pPr>
-        <w:rPr>
-          <w:sz w:val="18"/>
-          <w:szCs w:val="18"/>
-        </w:rPr>
-      </w:pPr>
-      <w:r>
-        <w:rPr>
-          <w:sz w:val="18"/>
-          <w:szCs w:val="18"/>
-        </w:rPr>
-        <w:t xml:space="preserve">  -o &lt;</w:t>
-      </w:r>
-      <w:proofErr w:type="spellStart"/>
-      <w:r>
-        <w:rPr>
-          <w:sz w:val="18"/>
-          <w:szCs w:val="18"/>
-        </w:rPr>
-        <w:t>project_path</w:t>
-      </w:r>
-      <w:proofErr w:type="spellEnd"/>
-      <w:r>
-        <w:rPr>
-          <w:sz w:val="18"/>
-          <w:szCs w:val="18"/>
-        </w:rPr>
-        <w:t xml:space="preserve">&gt; \        # Project directory  </w:t>
-      </w:r>
-    </w:p>
-    <w:p>
-      <w:pPr>
-        <w:rPr>
-          <w:sz w:val="18"/>
-          <w:szCs w:val="18"/>
-        </w:rPr>
-      </w:pPr>
-      <w:r>
-        <w:rPr>
-          <w:sz w:val="18"/>
-          <w:szCs w:val="18"/>
-        </w:rPr>
-        <w:t xml:space="preserve">  -g &lt;</w:t>
-      </w:r>
-      <w:proofErr w:type="spellStart"/>
-      <w:r>
-        <w:rPr>
-          <w:sz w:val="18"/>
-          <w:szCs w:val="18"/>
-        </w:rPr>
-        <w:t>GNPS_folder</w:t>
-      </w:r>
-      <w:proofErr w:type="spellEnd"/>
-      <w:r>
-        <w:rPr>
-          <w:sz w:val="18"/>
-          <w:szCs w:val="18"/>
-        </w:rPr>
-        <w:t xml:space="preserve">&gt; \         # GNPS results directory  </w:t>
-      </w:r>
-    </w:p>
-    <w:p>
-      <w:pPr>
-        <w:rPr>
-          <w:sz w:val="18"/>
-          <w:szCs w:val="18"/>
-        </w:rPr>
-      </w:pPr>
-      <w:r>
-        <w:rPr>
-          <w:sz w:val="18"/>
-          <w:szCs w:val="18"/>
-        </w:rPr>
-        <w:t xml:space="preserve">  -</w:t>
-      </w:r>
-      <w:proofErr w:type="spellStart"/>
-      <w:r>
-        <w:rPr>
-          <w:sz w:val="18"/>
-          <w:szCs w:val="18"/>
-        </w:rPr>
-        <w:t>ud</w:t>
-      </w:r>
-      <w:proofErr w:type="spellEnd"/>
-      <w:r>
-        <w:rPr>
-          <w:sz w:val="18"/>
-          <w:szCs w:val="18"/>
-        </w:rPr>
-        <w:t xml:space="preserve"> &lt;user_database.csv&gt; </w:t>
-      </w:r>
-      <w:proofErr w:type="gramStart"/>
-      <w:r>
-        <w:rPr>
-          <w:sz w:val="18"/>
-          <w:szCs w:val="18"/>
-        </w:rPr>
-        <w:t>\  #</w:t>
-      </w:r>
-      <w:proofErr w:type="gramEnd"/>
-      <w:r>
-        <w:rPr>
-          <w:sz w:val="18"/>
-          <w:szCs w:val="18"/>
-        </w:rPr>
-        <w:t xml:space="preserve"> Custom database (CSV/JSON)  </w:t>
-      </w:r>
-    </w:p>
-    <w:p>
-      <w:pPr>
-        <w:rPr>
-          <w:rFonts w:hint="eastAsia"/>
-          <w:sz w:val="18"/>
-          <w:szCs w:val="18"/>
-        </w:rPr>
-      </w:pPr>
-      <w:r>
-        <w:rPr>
-          <w:sz w:val="18"/>
-          <w:szCs w:val="18"/>
-        </w:rPr>
-        <w:t xml:space="preserve">  -</w:t>
-      </w:r>
-      <w:proofErr w:type="spellStart"/>
-      <w:r>
-        <w:rPr>
-          <w:sz w:val="18"/>
-          <w:szCs w:val="18"/>
-        </w:rPr>
-        <w:t>udk</w:t>
-      </w:r>
-      <w:proofErr w:type="spellEnd"/>
-      <w:r>
-        <w:rPr>
-          <w:sz w:val="18"/>
-          <w:szCs w:val="18"/>
-        </w:rPr>
-        <w:t xml:space="preserve"> &lt;</w:t>
-      </w:r>
-      <w:proofErr w:type="spellStart"/>
-      <w:r>
-        <w:rPr>
-          <w:sz w:val="18"/>
-          <w:szCs w:val="18"/>
-        </w:rPr>
-        <w:t>formula_column</w:t>
-      </w:r>
-      <w:proofErr w:type="spellEnd"/>
-      <w:r>
-        <w:rPr>
-          <w:sz w:val="18"/>
-          <w:szCs w:val="18"/>
-        </w:rPr>
-        <w:t xml:space="preserve">&gt;      # Column name for formula matching </w:t>
-      </w:r>
-    </w:p>
-    <w:p>
-      <w:pPr>
-        <w:rPr>
-          <w:rFonts w:hint="eastAsia"/>
-          <w:b/>
-          <w:bCs/>
-          <w:sz w:val="18"/>
-          <w:szCs w:val="18"/>
-        </w:rPr>
-      </w:pPr>
-      <w:r>
-        <w:rPr>
-          <w:b/>
-          <w:bCs/>
-          <w:sz w:val="18"/>
-          <w:szCs w:val="18"/>
-        </w:rPr>
-        <w:lastRenderedPageBreak/>
+        <w:snapToGrid w:val="0"/>
+        <w:spacing w:line="360" w:lineRule="exact"/>
+        <w:rPr>
+          <w:rFonts w:ascii="Times New Roman" w:hAnsi="Times New Roman" w:cs="Times New Roman"/>
+          <w:sz w:val="24"/>
+          <w:szCs w:val="24"/>
+        </w:rPr>
+      </w:pPr>
+      <w:r>
+        <w:rPr>
+          <w:rFonts w:ascii="Times New Roman" w:hAnsi="Times New Roman" w:cs="Times New Roman"/>
+          <w:sz w:val="24"/>
+          <w:szCs w:val="24"/>
+        </w:rPr>
+        <w:t xml:space="preserve">halo dereplication   </w:t>
+      </w:r>
+    </w:p>
+    <w:p>
+      <w:pPr>
+        <w:snapToGrid w:val="0"/>
+        <w:spacing w:line="360" w:lineRule="exact"/>
+        <w:rPr>
+          <w:rFonts w:ascii="Times New Roman" w:hAnsi="Times New Roman" w:cs="Times New Roman"/>
+          <w:sz w:val="24"/>
+          <w:szCs w:val="24"/>
+        </w:rPr>
+      </w:pPr>
+      <w:r>
+        <w:rPr>
+          <w:rFonts w:ascii="Times New Roman" w:hAnsi="Times New Roman" w:cs="Times New Roman"/>
+          <w:sz w:val="24"/>
+          <w:szCs w:val="24"/>
+        </w:rPr>
+        <w:t xml:space="preserve">  -o &lt;project_path&gt;         # Project directory  </w:t>
+      </w:r>
+    </w:p>
+    <w:p>
+      <w:pPr>
+        <w:snapToGrid w:val="0"/>
+        <w:spacing w:line="360" w:lineRule="exact"/>
+        <w:ind w:left="2880" w:hangingChars="1200" w:hanging="2880"/>
+        <w:rPr>
+          <w:rFonts w:ascii="Times New Roman" w:hAnsi="Times New Roman" w:cs="Times New Roman"/>
+          <w:sz w:val="24"/>
+          <w:szCs w:val="24"/>
+        </w:rPr>
+      </w:pPr>
+      <w:r>
+        <w:rPr>
+          <w:rFonts w:ascii="Times New Roman" w:hAnsi="Times New Roman" w:cs="Times New Roman"/>
+          <w:sz w:val="24"/>
+          <w:szCs w:val="24"/>
+        </w:rPr>
+        <w:t xml:space="preserve">  -g &lt;GNPS_folder&gt; </w:t>
+      </w:r>
+      <w:r>
+        <w:rPr>
+          <w:rFonts w:ascii="Times New Roman" w:hAnsi="Times New Roman" w:cs="Times New Roman" w:hint="eastAsia"/>
+          <w:sz w:val="24"/>
+          <w:szCs w:val="24"/>
+        </w:rPr>
+        <w:t xml:space="preserve">    </w:t>
+      </w:r>
+      <w:r>
+        <w:rPr>
+          <w:rFonts w:ascii="Times New Roman" w:hAnsi="Times New Roman" w:cs="Times New Roman"/>
+          <w:sz w:val="24"/>
+          <w:szCs w:val="24"/>
+        </w:rPr>
+        <w:t>#</w:t>
+      </w:r>
+      <w:r>
+        <w:rPr>
+          <w:rFonts w:ascii="Times New Roman" w:hAnsi="Times New Roman" w:cs="Times New Roman" w:hint="eastAsia"/>
+          <w:sz w:val="24"/>
+          <w:szCs w:val="24"/>
+        </w:rPr>
+        <w:t xml:space="preserve"> </w:t>
+      </w:r>
+      <w:r>
+        <w:rPr>
+          <w:rFonts w:ascii="Times New Roman" w:hAnsi="Times New Roman" w:cs="Times New Roman"/>
+          <w:sz w:val="24"/>
+          <w:szCs w:val="24"/>
+        </w:rPr>
+        <w:t xml:space="preserve">Unzipped </w:t>
+      </w:r>
+      <w:r>
+        <w:rPr>
+          <w:rFonts w:ascii="Times New Roman" w:hAnsi="Times New Roman" w:cs="Times New Roman"/>
+          <w:sz w:val="24"/>
+          <w:szCs w:val="24"/>
+        </w:rPr>
+        <w:t>GNPS results directory</w:t>
+      </w:r>
+      <w:r>
+        <w:rPr>
+          <w:rFonts w:ascii="Times New Roman" w:hAnsi="Times New Roman" w:cs="Times New Roman"/>
+          <w:sz w:val="24"/>
+          <w:szCs w:val="24"/>
+        </w:rPr>
+        <w:t xml:space="preserve"> containing .</w:t>
+      </w:r>
+      <w:r>
+        <w:rPr>
+          <w:rFonts w:ascii="Times New Roman" w:hAnsi="Times New Roman" w:cs="Times New Roman"/>
+          <w:sz w:val="24"/>
+          <w:szCs w:val="24"/>
+        </w:rPr>
+        <w:t>GraphML</w:t>
+      </w:r>
+      <w:r>
+        <w:rPr>
+          <w:rFonts w:ascii="Times New Roman" w:hAnsi="Times New Roman" w:cs="Times New Roman"/>
+          <w:sz w:val="24"/>
+          <w:szCs w:val="24"/>
+        </w:rPr>
+        <w:t xml:space="preserve"> format file</w:t>
+      </w:r>
+    </w:p>
+    <w:p>
+      <w:pPr>
+        <w:snapToGrid w:val="0"/>
+        <w:spacing w:line="360" w:lineRule="exact"/>
+        <w:rPr>
+          <w:rFonts w:ascii="Times New Roman" w:hAnsi="Times New Roman" w:cs="Times New Roman"/>
+          <w:sz w:val="24"/>
+          <w:szCs w:val="24"/>
+        </w:rPr>
+      </w:pPr>
+      <w:r>
+        <w:rPr>
+          <w:rFonts w:ascii="Times New Roman" w:hAnsi="Times New Roman" w:cs="Times New Roman"/>
+          <w:sz w:val="24"/>
+          <w:szCs w:val="24"/>
+        </w:rPr>
+        <w:t xml:space="preserve">  -ud &lt;user_database.csv&gt;   # Custom database (CSV/JSON)</w:t>
+      </w:r>
+    </w:p>
+    <w:p>
+      <w:pPr>
+        <w:snapToGrid w:val="0"/>
+        <w:spacing w:line="360" w:lineRule="exact"/>
+        <w:rPr>
+          <w:rFonts w:ascii="Times New Roman" w:hAnsi="Times New Roman" w:cs="Times New Roman"/>
+          <w:sz w:val="24"/>
+          <w:szCs w:val="24"/>
+        </w:rPr>
+      </w:pPr>
+      <w:r>
+        <w:rPr>
+          <w:rFonts w:ascii="Times New Roman" w:hAnsi="Times New Roman" w:cs="Times New Roman"/>
+          <w:sz w:val="24"/>
+          <w:szCs w:val="24"/>
+        </w:rPr>
+        <w:t xml:space="preserve">  -udk &lt;formula_column&gt;      # Column name for formula matching</w:t>
+      </w:r>
+    </w:p>
+    <w:p>
+      <w:pPr>
+        <w:snapToGrid w:val="0"/>
+        <w:spacing w:line="360" w:lineRule="exact"/>
+        <w:rPr>
+          <w:rFonts w:ascii="Times New Roman" w:hAnsi="Times New Roman" w:cs="Times New Roman"/>
+          <w:sz w:val="24"/>
+          <w:szCs w:val="24"/>
+        </w:rPr>
+      </w:pPr>
+    </w:p>
+    <w:p>
+      <w:pPr>
+        <w:snapToGrid w:val="0"/>
+        <w:spacing w:line="360" w:lineRule="exact"/>
+        <w:rPr>
+          <w:rFonts w:ascii="Times New Roman" w:hAnsi="Times New Roman" w:cs="Times New Roman"/>
+          <w:b/>
+          <w:bCs/>
+          <w:sz w:val="24"/>
+          <w:szCs w:val="24"/>
+        </w:rPr>
+      </w:pPr>
+      <w:r>
+        <w:rPr>
+          <w:rFonts w:ascii="Times New Roman" w:hAnsi="Times New Roman" w:cs="Times New Roman"/>
+          <w:b/>
+          <w:bCs/>
+          <w:sz w:val="24"/>
+          <w:szCs w:val="24"/>
+        </w:rPr>
         <w:t>3. Create Training Dataset</w:t>
       </w:r>
     </w:p>
     <w:p>
       <w:pPr>
-        <w:rPr>
-          <w:sz w:val="18"/>
-          <w:szCs w:val="18"/>
-        </w:rPr>
-      </w:pPr>
-      <w:r>
-        <w:rPr>
-          <w:sz w:val="18"/>
-          <w:szCs w:val="18"/>
-        </w:rPr>
-        <w:t>halo create-dataset &lt;</w:t>
-      </w:r>
-      <w:proofErr w:type="spellStart"/>
-      <w:r>
-        <w:rPr>
-          <w:sz w:val="18"/>
-          <w:szCs w:val="18"/>
-        </w:rPr>
-        <w:t>project_path</w:t>
-      </w:r>
-      <w:proofErr w:type="spellEnd"/>
-      <w:r>
-        <w:rPr>
-          <w:sz w:val="18"/>
-          <w:szCs w:val="18"/>
-        </w:rPr>
-        <w:t>&gt; [-c &lt;</w:t>
-      </w:r>
-      <w:proofErr w:type="spellStart"/>
-      <w:r>
-        <w:rPr>
-          <w:sz w:val="18"/>
-          <w:szCs w:val="18"/>
-        </w:rPr>
-        <w:t>config_file</w:t>
-      </w:r>
-      <w:proofErr w:type="spellEnd"/>
-      <w:r>
-        <w:rPr>
-          <w:sz w:val="18"/>
-          <w:szCs w:val="18"/>
-        </w:rPr>
-        <w:t xml:space="preserve">&gt;]  </w:t>
-      </w:r>
-    </w:p>
-    <w:p>
-      <w:pPr>
-        <w:rPr>
-          <w:sz w:val="18"/>
-          <w:szCs w:val="18"/>
-        </w:rPr>
-      </w:pPr>
-    </w:p>
-    <w:p>
-      <w:pPr>
-        <w:rPr>
-          <w:rFonts w:hint="eastAsia"/>
-          <w:b/>
-          <w:bCs/>
-          <w:sz w:val="18"/>
-          <w:szCs w:val="18"/>
-        </w:rPr>
-      </w:pPr>
-      <w:r>
-        <w:rPr>
-          <w:b/>
-          <w:bCs/>
-          <w:sz w:val="18"/>
-          <w:szCs w:val="18"/>
+        <w:snapToGrid w:val="0"/>
+        <w:spacing w:line="360" w:lineRule="exact"/>
+        <w:rPr>
+          <w:rFonts w:ascii="Times New Roman" w:hAnsi="Times New Roman" w:cs="Times New Roman"/>
+          <w:sz w:val="24"/>
+          <w:szCs w:val="24"/>
+        </w:rPr>
+      </w:pPr>
+      <w:r>
+        <w:rPr>
+          <w:rFonts w:ascii="Times New Roman" w:hAnsi="Times New Roman" w:cs="Times New Roman"/>
+          <w:sz w:val="24"/>
+          <w:szCs w:val="24"/>
+        </w:rPr>
+        <w:t xml:space="preserve">halo create-dataset &lt;project_path&gt; [-c &lt;config_file&gt;]  </w:t>
+      </w:r>
+    </w:p>
+    <w:p>
+      <w:pPr>
+        <w:snapToGrid w:val="0"/>
+        <w:spacing w:line="360" w:lineRule="exact"/>
+        <w:rPr>
+          <w:rFonts w:ascii="Times New Roman" w:hAnsi="Times New Roman" w:cs="Times New Roman"/>
+          <w:sz w:val="24"/>
+          <w:szCs w:val="24"/>
+        </w:rPr>
+      </w:pPr>
+    </w:p>
+    <w:p>
+      <w:pPr>
+        <w:snapToGrid w:val="0"/>
+        <w:spacing w:line="360" w:lineRule="exact"/>
+        <w:rPr>
+          <w:rFonts w:ascii="Times New Roman" w:hAnsi="Times New Roman" w:cs="Times New Roman"/>
+          <w:b/>
+          <w:bCs/>
+          <w:sz w:val="24"/>
+          <w:szCs w:val="24"/>
+        </w:rPr>
+      </w:pPr>
+      <w:r>
+        <w:rPr>
+          <w:rFonts w:ascii="Times New Roman" w:hAnsi="Times New Roman" w:cs="Times New Roman"/>
+          <w:b/>
+          <w:bCs/>
+          <w:sz w:val="24"/>
+          <w:szCs w:val="24"/>
         </w:rPr>
         <w:t>4. Train Model</w:t>
       </w:r>
     </w:p>
     <w:p>
       <w:pPr>
-        <w:rPr>
-          <w:sz w:val="18"/>
-          <w:szCs w:val="18"/>
-        </w:rPr>
-      </w:pPr>
-      <w:r>
-        <w:rPr>
-          <w:sz w:val="18"/>
-          <w:szCs w:val="18"/>
-        </w:rPr>
-        <w:t>halo create-model &lt;</w:t>
-      </w:r>
-      <w:proofErr w:type="spellStart"/>
-      <w:r>
-        <w:rPr>
-          <w:sz w:val="18"/>
-          <w:szCs w:val="18"/>
-        </w:rPr>
-        <w:t>project_path</w:t>
-      </w:r>
-      <w:proofErr w:type="spellEnd"/>
-      <w:r>
-        <w:rPr>
-          <w:sz w:val="18"/>
-          <w:szCs w:val="18"/>
-        </w:rPr>
-        <w:t xml:space="preserve">&gt; \  </w:t>
-      </w:r>
-    </w:p>
-    <w:p>
-      <w:pPr>
-        <w:rPr>
-          <w:sz w:val="18"/>
-          <w:szCs w:val="18"/>
-        </w:rPr>
-      </w:pPr>
-      <w:r>
-        <w:rPr>
-          <w:sz w:val="18"/>
-          <w:szCs w:val="18"/>
-        </w:rPr>
-        <w:t xml:space="preserve">  [-c &lt;</w:t>
-      </w:r>
-      <w:proofErr w:type="spellStart"/>
-      <w:r>
-        <w:rPr>
-          <w:sz w:val="18"/>
-          <w:szCs w:val="18"/>
-        </w:rPr>
-        <w:t>config_file</w:t>
-      </w:r>
-      <w:proofErr w:type="spellEnd"/>
-      <w:r>
-        <w:rPr>
-          <w:sz w:val="18"/>
-          <w:szCs w:val="18"/>
-        </w:rPr>
-        <w:t xml:space="preserve">&gt;] \       # Custom configuration (optional)  </w:t>
-      </w:r>
-    </w:p>
-    <w:p>
-      <w:pPr>
-        <w:rPr>
-          <w:sz w:val="18"/>
-          <w:szCs w:val="18"/>
-        </w:rPr>
-      </w:pPr>
-      <w:r>
-        <w:rPr>
-          <w:sz w:val="18"/>
-          <w:szCs w:val="18"/>
-        </w:rPr>
-        <w:t xml:space="preserve">  [-m &lt;manual/search</w:t>
-      </w:r>
-      <w:proofErr w:type="gramStart"/>
-      <w:r>
-        <w:rPr>
-          <w:sz w:val="18"/>
-          <w:szCs w:val="18"/>
-        </w:rPr>
-        <w:t xml:space="preserve">&gt;]   </w:t>
-      </w:r>
-      <w:proofErr w:type="gramEnd"/>
-      <w:r>
-        <w:rPr>
-          <w:sz w:val="18"/>
-          <w:szCs w:val="18"/>
-        </w:rPr>
-        <w:t xml:space="preserve">    # Training mode (default: manual)  </w:t>
-      </w:r>
-    </w:p>
-    <w:p>
-      <w:pPr>
-        <w:rPr>
-          <w:b/>
-          <w:bCs/>
-          <w:sz w:val="18"/>
-          <w:szCs w:val="18"/>
-        </w:rPr>
-      </w:pPr>
-      <w:r>
-        <w:rPr>
-          <w:b/>
-          <w:bCs/>
-          <w:sz w:val="18"/>
-          <w:szCs w:val="18"/>
+        <w:snapToGrid w:val="0"/>
+        <w:spacing w:line="360" w:lineRule="exact"/>
+        <w:rPr>
+          <w:rFonts w:ascii="Times New Roman" w:hAnsi="Times New Roman" w:cs="Times New Roman"/>
+          <w:sz w:val="24"/>
+          <w:szCs w:val="24"/>
+        </w:rPr>
+      </w:pPr>
+      <w:r>
+        <w:rPr>
+          <w:rFonts w:ascii="Times New Roman" w:hAnsi="Times New Roman" w:cs="Times New Roman"/>
+          <w:sz w:val="24"/>
+          <w:szCs w:val="24"/>
+        </w:rPr>
+        <w:t xml:space="preserve">halo create-model &lt;project_path&gt;   </w:t>
+      </w:r>
+    </w:p>
+    <w:p>
+      <w:pPr>
+        <w:snapToGrid w:val="0"/>
+        <w:spacing w:line="360" w:lineRule="exact"/>
+        <w:rPr>
+          <w:rFonts w:ascii="Times New Roman" w:hAnsi="Times New Roman" w:cs="Times New Roman"/>
+          <w:sz w:val="24"/>
+          <w:szCs w:val="24"/>
+        </w:rPr>
+      </w:pPr>
+      <w:r>
+        <w:rPr>
+          <w:rFonts w:ascii="Times New Roman" w:hAnsi="Times New Roman" w:cs="Times New Roman"/>
+          <w:sz w:val="24"/>
+          <w:szCs w:val="24"/>
+        </w:rPr>
+        <w:t xml:space="preserve">  [-c &lt;config_file&gt;]        # Custom configuration (optional)  </w:t>
+      </w:r>
+    </w:p>
+    <w:p>
+      <w:pPr>
+        <w:snapToGrid w:val="0"/>
+        <w:spacing w:line="360" w:lineRule="exact"/>
+        <w:rPr>
+          <w:rFonts w:ascii="Times New Roman" w:hAnsi="Times New Roman" w:cs="Times New Roman"/>
+          <w:sz w:val="24"/>
+          <w:szCs w:val="24"/>
+        </w:rPr>
+      </w:pPr>
+      <w:r>
+        <w:rPr>
+          <w:rFonts w:ascii="Times New Roman" w:hAnsi="Times New Roman" w:cs="Times New Roman"/>
+          <w:sz w:val="24"/>
+          <w:szCs w:val="24"/>
+        </w:rPr>
+        <w:t xml:space="preserve">  [-m &lt;manual/search&gt;]       # Training mode (default: manual)  </w:t>
+      </w:r>
+    </w:p>
+    <w:p>
+      <w:pPr>
+        <w:snapToGrid w:val="0"/>
+        <w:spacing w:line="360" w:lineRule="exact"/>
+        <w:rPr>
+          <w:rFonts w:ascii="Times New Roman" w:hAnsi="Times New Roman" w:cs="Times New Roman"/>
+          <w:b/>
+          <w:bCs/>
+          <w:sz w:val="24"/>
+          <w:szCs w:val="24"/>
+        </w:rPr>
+      </w:pPr>
+      <w:r>
+        <w:rPr>
+          <w:rFonts w:ascii="Times New Roman" w:hAnsi="Times New Roman" w:cs="Times New Roman"/>
+          <w:b/>
+          <w:bCs/>
+          <w:sz w:val="24"/>
+          <w:szCs w:val="24"/>
         </w:rPr>
         <w:t>Dependencies</w:t>
       </w:r>
@@ -2312,15 +2849,19 @@
           <w:ilvl w:val="0"/>
           <w:numId w:val="11"/>
         </w:numPr>
-        <w:rPr>
-          <w:sz w:val="18"/>
-          <w:szCs w:val="18"/>
-        </w:rPr>
-      </w:pPr>
-      <w:r>
-        <w:rPr>
-          <w:sz w:val="18"/>
-          <w:szCs w:val="18"/>
+        <w:snapToGrid w:val="0"/>
+        <w:spacing w:line="360" w:lineRule="exact"/>
+        <w:rPr>
+          <w:rFonts w:ascii="Times New Roman" w:hAnsi="Times New Roman" w:cs="Times New Roman"/>
+          <w:sz w:val="24"/>
+          <w:szCs w:val="24"/>
+        </w:rPr>
+      </w:pPr>
+      <w:r>
+        <w:rPr>
+          <w:rFonts w:ascii="Times New Roman" w:hAnsi="Times New Roman" w:cs="Times New Roman"/>
+          <w:sz w:val="24"/>
+          <w:szCs w:val="24"/>
         </w:rPr>
         <w:t>pandas == 2.0.3</w:t>
       </w:r>
@@ -2331,26 +2872,21 @@
           <w:ilvl w:val="0"/>
           <w:numId w:val="11"/>
         </w:numPr>
-        <w:rPr>
-          <w:sz w:val="18"/>
-          <w:szCs w:val="18"/>
-        </w:rPr>
-      </w:pPr>
-      <w:proofErr w:type="spellStart"/>
-      <w:r>
-        <w:rPr>
-          <w:sz w:val="18"/>
-          <w:szCs w:val="18"/>
-        </w:rPr>
-        <w:t>numpy</w:t>
-      </w:r>
-      <w:proofErr w:type="spellEnd"/>
-      <w:r>
-        <w:rPr>
-          <w:sz w:val="18"/>
-          <w:szCs w:val="18"/>
-        </w:rPr>
-        <w:t xml:space="preserve"> == 1.22.0</w:t>
+        <w:snapToGrid w:val="0"/>
+        <w:spacing w:line="360" w:lineRule="exact"/>
+        <w:rPr>
+          <w:rFonts w:ascii="Times New Roman" w:hAnsi="Times New Roman" w:cs="Times New Roman"/>
+          <w:sz w:val="24"/>
+          <w:szCs w:val="24"/>
+        </w:rPr>
+      </w:pPr>
+      <w:r>
+        <w:rPr>
+          <w:rFonts w:ascii="Times New Roman" w:hAnsi="Times New Roman" w:cs="Times New Roman"/>
+          <w:sz w:val="24"/>
+          <w:szCs w:val="24"/>
+        </w:rPr>
+        <w:t>numpy == 1.22.0</w:t>
       </w:r>
     </w:p>
     <w:p>
@@ -2359,26 +2895,21 @@
           <w:ilvl w:val="0"/>
           <w:numId w:val="11"/>
         </w:numPr>
-        <w:rPr>
-          <w:sz w:val="18"/>
-          <w:szCs w:val="18"/>
-        </w:rPr>
-      </w:pPr>
-      <w:proofErr w:type="spellStart"/>
-      <w:r>
-        <w:rPr>
-          <w:sz w:val="18"/>
-          <w:szCs w:val="18"/>
-        </w:rPr>
-        <w:t>tensorflow</w:t>
-      </w:r>
-      <w:proofErr w:type="spellEnd"/>
-      <w:r>
-        <w:rPr>
-          <w:sz w:val="18"/>
-          <w:szCs w:val="18"/>
-        </w:rPr>
-        <w:t xml:space="preserve"> == 2.10.1</w:t>
+        <w:snapToGrid w:val="0"/>
+        <w:spacing w:line="360" w:lineRule="exact"/>
+        <w:rPr>
+          <w:rFonts w:ascii="Times New Roman" w:hAnsi="Times New Roman" w:cs="Times New Roman"/>
+          <w:sz w:val="24"/>
+          <w:szCs w:val="24"/>
+        </w:rPr>
+      </w:pPr>
+      <w:r>
+        <w:rPr>
+          <w:rFonts w:ascii="Times New Roman" w:hAnsi="Times New Roman" w:cs="Times New Roman"/>
+          <w:sz w:val="24"/>
+          <w:szCs w:val="24"/>
+        </w:rPr>
+        <w:t>tensorflow == 2.10.1</w:t>
       </w:r>
     </w:p>
     <w:p>
@@ -2387,15 +2918,19 @@
           <w:ilvl w:val="0"/>
           <w:numId w:val="11"/>
         </w:numPr>
-        <w:rPr>
-          <w:sz w:val="18"/>
-          <w:szCs w:val="18"/>
-        </w:rPr>
-      </w:pPr>
-      <w:r>
-        <w:rPr>
-          <w:sz w:val="18"/>
-          <w:szCs w:val="18"/>
+        <w:snapToGrid w:val="0"/>
+        <w:spacing w:line="360" w:lineRule="exact"/>
+        <w:rPr>
+          <w:rFonts w:ascii="Times New Roman" w:hAnsi="Times New Roman" w:cs="Times New Roman"/>
+          <w:sz w:val="24"/>
+          <w:szCs w:val="24"/>
+        </w:rPr>
+      </w:pPr>
+      <w:r>
+        <w:rPr>
+          <w:rFonts w:ascii="Times New Roman" w:hAnsi="Times New Roman" w:cs="Times New Roman"/>
+          <w:sz w:val="24"/>
+          <w:szCs w:val="24"/>
         </w:rPr>
         <w:t>scikit-learn == 1.3.1</w:t>
       </w:r>
@@ -2406,26 +2941,21 @@
           <w:ilvl w:val="0"/>
           <w:numId w:val="11"/>
         </w:numPr>
-        <w:rPr>
-          <w:sz w:val="18"/>
-          <w:szCs w:val="18"/>
-        </w:rPr>
-      </w:pPr>
-      <w:proofErr w:type="spellStart"/>
-      <w:r>
-        <w:rPr>
-          <w:sz w:val="18"/>
-          <w:szCs w:val="18"/>
-        </w:rPr>
-        <w:t>pyopenms</w:t>
-      </w:r>
-      <w:proofErr w:type="spellEnd"/>
-      <w:r>
-        <w:rPr>
-          <w:sz w:val="18"/>
-          <w:szCs w:val="18"/>
-        </w:rPr>
-        <w:t xml:space="preserve"> == 3.1.0</w:t>
+        <w:snapToGrid w:val="0"/>
+        <w:spacing w:line="360" w:lineRule="exact"/>
+        <w:rPr>
+          <w:rFonts w:ascii="Times New Roman" w:hAnsi="Times New Roman" w:cs="Times New Roman"/>
+          <w:sz w:val="24"/>
+          <w:szCs w:val="24"/>
+        </w:rPr>
+      </w:pPr>
+      <w:r>
+        <w:rPr>
+          <w:rFonts w:ascii="Times New Roman" w:hAnsi="Times New Roman" w:cs="Times New Roman"/>
+          <w:sz w:val="24"/>
+          <w:szCs w:val="24"/>
+        </w:rPr>
+        <w:t>pyopenms == 3.1.0</w:t>
       </w:r>
     </w:p>
     <w:p>
@@ -2434,15 +2964,19 @@
           <w:ilvl w:val="0"/>
           <w:numId w:val="11"/>
         </w:numPr>
-        <w:rPr>
-          <w:sz w:val="18"/>
-          <w:szCs w:val="18"/>
-        </w:rPr>
-      </w:pPr>
-      <w:r>
-        <w:rPr>
-          <w:sz w:val="18"/>
-          <w:szCs w:val="18"/>
+        <w:snapToGrid w:val="0"/>
+        <w:spacing w:line="360" w:lineRule="exact"/>
+        <w:rPr>
+          <w:rFonts w:ascii="Times New Roman" w:hAnsi="Times New Roman" w:cs="Times New Roman"/>
+          <w:sz w:val="24"/>
+          <w:szCs w:val="24"/>
+        </w:rPr>
+      </w:pPr>
+      <w:r>
+        <w:rPr>
+          <w:rFonts w:ascii="Times New Roman" w:hAnsi="Times New Roman" w:cs="Times New Roman"/>
+          <w:sz w:val="24"/>
+          <w:szCs w:val="24"/>
         </w:rPr>
         <w:t>Full list: See </w:t>
       </w:r>
@@ -2450,67 +2984,81 @@
         <w:r>
           <w:rPr>
             <w:rStyle w:val="af2"/>
-            <w:sz w:val="18"/>
-            <w:szCs w:val="18"/>
+            <w:rFonts w:ascii="Times New Roman" w:hAnsi="Times New Roman" w:cs="Times New Roman"/>
+            <w:sz w:val="24"/>
+            <w:szCs w:val="24"/>
           </w:rPr>
           <w:t>README.md</w:t>
         </w:r>
       </w:hyperlink>
       <w:r>
         <w:rPr>
-          <w:sz w:val="18"/>
-          <w:szCs w:val="18"/>
+          <w:rFonts w:ascii="Times New Roman" w:hAnsi="Times New Roman" w:cs="Times New Roman"/>
+          <w:sz w:val="24"/>
+          <w:szCs w:val="24"/>
         </w:rPr>
         <w:t>.</w:t>
       </w:r>
     </w:p>
     <w:p>
       <w:pPr>
-        <w:rPr>
-          <w:sz w:val="18"/>
-          <w:szCs w:val="18"/>
-        </w:rPr>
-      </w:pPr>
-      <w:r>
-        <w:rPr>
-          <w:sz w:val="18"/>
-          <w:szCs w:val="18"/>
+        <w:snapToGrid w:val="0"/>
+        <w:spacing w:line="360" w:lineRule="exact"/>
+        <w:rPr>
+          <w:rFonts w:ascii="Times New Roman" w:hAnsi="Times New Roman" w:cs="Times New Roman"/>
+          <w:sz w:val="24"/>
+          <w:szCs w:val="24"/>
+        </w:rPr>
+      </w:pPr>
+      <w:r>
+        <w:rPr>
+          <w:rFonts w:ascii="Times New Roman" w:hAnsi="Times New Roman" w:cs="Times New Roman"/>
+          <w:sz w:val="24"/>
+          <w:szCs w:val="24"/>
         </w:rPr>
         <w:pict w14:anchorId="6B8822A0">
-          <v:rect id="_x0000_i1336" style="width:0;height:.75pt" o:hralign="center" o:hrstd="t" o:hrnoshade="t" o:hr="t" fillcolor="#404040" stroked="f"/>
+          <v:rect id="_x0000_i1032" style="width:0;height:.75pt" o:hralign="center" o:hrstd="t" o:hrnoshade="t" o:hr="t" fillcolor="#404040" stroked="f"/>
         </w:pict>
       </w:r>
     </w:p>
     <w:p>
       <w:pPr>
-        <w:rPr>
-          <w:b/>
-          <w:bCs/>
-          <w:sz w:val="18"/>
-          <w:szCs w:val="18"/>
-        </w:rPr>
-      </w:pPr>
-      <w:r>
-        <w:rPr>
-          <w:b/>
-          <w:bCs/>
-          <w:sz w:val="18"/>
-          <w:szCs w:val="18"/>
+        <w:snapToGrid w:val="0"/>
+        <w:spacing w:line="360" w:lineRule="exact"/>
+        <w:rPr>
+          <w:rFonts w:ascii="Times New Roman" w:hAnsi="Times New Roman" w:cs="Times New Roman"/>
+          <w:b/>
+          <w:bCs/>
+          <w:sz w:val="24"/>
+          <w:szCs w:val="24"/>
+        </w:rPr>
+      </w:pPr>
+      <w:r>
+        <w:rPr>
+          <w:rFonts w:ascii="Times New Roman" w:hAnsi="Times New Roman" w:cs="Times New Roman"/>
+          <w:b/>
+          <w:bCs/>
+          <w:sz w:val="24"/>
+          <w:szCs w:val="24"/>
         </w:rPr>
         <w:t>License</w:t>
       </w:r>
     </w:p>
     <w:p>
       <w:pPr>
-        <w:rPr>
-          <w:sz w:val="18"/>
-          <w:szCs w:val="18"/>
-        </w:rPr>
-      </w:pPr>
-      <w:r>
-        <w:rPr>
-          <w:sz w:val="18"/>
-          <w:szCs w:val="18"/>
+        <w:snapToGrid w:val="0"/>
+        <w:spacing w:line="360" w:lineRule="exact"/>
+        <w:rPr>
+          <w:rFonts w:ascii="Times New Roman" w:hAnsi="Times New Roman" w:cs="Times New Roman"/>
+          <w:sz w:val="24"/>
+          <w:szCs w:val="24"/>
+        </w:rPr>
+      </w:pPr>
+      <w:r>
+        <w:rPr>
+          <w:rFonts w:ascii="Times New Roman" w:hAnsi="Times New Roman" w:cs="Times New Roman"/>
+          <w:sz w:val="24"/>
+          <w:szCs w:val="24"/>
         </w:rPr>
         <w:t>Distributed under the </w:t>
       </w:r>
@@ -2518,50 +3066,60 @@
         <w:r>
           <w:rPr>
             <w:rStyle w:val="af2"/>
-            <w:sz w:val="18"/>
-            <w:szCs w:val="18"/>
+            <w:rFonts w:ascii="Times New Roman" w:hAnsi="Times New Roman" w:cs="Times New Roman"/>
+            <w:sz w:val="24"/>
+            <w:szCs w:val="24"/>
           </w:rPr>
           <w:t>MIT License</w:t>
         </w:r>
       </w:hyperlink>
       <w:r>
         <w:rPr>
-          <w:sz w:val="18"/>
-          <w:szCs w:val="18"/>
+          <w:rFonts w:ascii="Times New Roman" w:hAnsi="Times New Roman" w:cs="Times New Roman"/>
+          <w:sz w:val="24"/>
+          <w:szCs w:val="24"/>
         </w:rPr>
         <w:t>.</w:t>
       </w:r>
     </w:p>
     <w:p>
       <w:pPr>
-        <w:rPr>
-          <w:sz w:val="18"/>
-          <w:szCs w:val="18"/>
-        </w:rPr>
-      </w:pPr>
-      <w:r>
-        <w:rPr>
-          <w:sz w:val="18"/>
-          <w:szCs w:val="18"/>
+        <w:snapToGrid w:val="0"/>
+        <w:spacing w:line="360" w:lineRule="exact"/>
+        <w:rPr>
+          <w:rFonts w:ascii="Times New Roman" w:hAnsi="Times New Roman" w:cs="Times New Roman"/>
+          <w:sz w:val="24"/>
+          <w:szCs w:val="24"/>
+        </w:rPr>
+      </w:pPr>
+      <w:r>
+        <w:rPr>
+          <w:rFonts w:ascii="Times New Roman" w:hAnsi="Times New Roman" w:cs="Times New Roman"/>
+          <w:sz w:val="24"/>
+          <w:szCs w:val="24"/>
         </w:rPr>
         <w:pict w14:anchorId="60A54E08">
-          <v:rect id="_x0000_i1337" style="width:0;height:.75pt" o:hralign="center" o:hrstd="t" o:hrnoshade="t" o:hr="t" fillcolor="#404040" stroked="f"/>
+          <v:rect id="_x0000_i1033" style="width:0;height:.75pt" o:hralign="center" o:hrstd="t" o:hrnoshade="t" o:hr="t" fillcolor="#404040" stroked="f"/>
         </w:pict>
       </w:r>
     </w:p>
     <w:p>
       <w:pPr>
-        <w:rPr>
-          <w:sz w:val="18"/>
-          <w:szCs w:val="18"/>
-        </w:rPr>
-      </w:pPr>
-      <w:r>
-        <w:rPr>
+        <w:snapToGrid w:val="0"/>
+        <w:spacing w:line="360" w:lineRule="exact"/>
+        <w:rPr>
+          <w:rFonts w:ascii="Times New Roman" w:hAnsi="Times New Roman" w:cs="Times New Roman"/>
+          <w:sz w:val="24"/>
+          <w:szCs w:val="24"/>
+        </w:rPr>
+      </w:pPr>
+      <w:r>
+        <w:rPr>
+          <w:rFonts w:ascii="Times New Roman" w:hAnsi="Times New Roman" w:cs="Times New Roman"/>
           <w:i/>
           <w:iCs/>
-          <w:sz w:val="18"/>
-          <w:szCs w:val="18"/>
+          <w:sz w:val="24"/>
+          <w:szCs w:val="24"/>
         </w:rPr>
         <w:t>For methodology details and benchmarks, refer to the </w:t>
       </w:r>
@@ -2569,30 +3127,34 @@
         <w:r>
           <w:rPr>
             <w:rStyle w:val="af2"/>
+            <w:rFonts w:ascii="Times New Roman" w:hAnsi="Times New Roman" w:cs="Times New Roman"/>
             <w:i/>
             <w:iCs/>
-            <w:sz w:val="18"/>
-            <w:szCs w:val="18"/>
+            <w:sz w:val="24"/>
+            <w:szCs w:val="24"/>
           </w:rPr>
           <w:t>GitHub repository</w:t>
         </w:r>
       </w:hyperlink>
       <w:r>
         <w:rPr>
+          <w:rFonts w:ascii="Times New Roman" w:hAnsi="Times New Roman" w:cs="Times New Roman"/>
           <w:i/>
           <w:iCs/>
-          <w:sz w:val="18"/>
-          <w:szCs w:val="18"/>
+          <w:sz w:val="24"/>
+          <w:szCs w:val="24"/>
         </w:rPr>
         <w:t>.</w:t>
       </w:r>
     </w:p>
     <w:p>
       <w:pPr>
-        <w:rPr>
-          <w:rFonts w:hint="eastAsia"/>
-          <w:sz w:val="18"/>
-          <w:szCs w:val="18"/>
+        <w:snapToGrid w:val="0"/>
+        <w:spacing w:line="360" w:lineRule="exact"/>
+        <w:rPr>
+          <w:rFonts w:ascii="Times New Roman" w:hAnsi="Times New Roman" w:cs="Times New Roman"/>
+          <w:sz w:val="24"/>
+          <w:szCs w:val="24"/>
         </w:rPr>
       </w:pPr>
     </w:p>
@@ -2737,6 +3299,9 @@
     <w:pPr>
       <w:pStyle w:val="ae"/>
       <w:jc w:val="left"/>
+      <w:rPr>
+        <w:rFonts w:hint="eastAsia"/>
+      </w:rPr>
     </w:pPr>
   </w:p>
   <w:p>
@@ -4819,7 +5384,6 @@
     <w:next w:val="a"/>
     <w:link w:val="30"/>
     <w:uiPriority w:val="9"/>
-    <w:semiHidden/>
     <w:unhideWhenUsed/>
     <w:qFormat/>
     <w:rsid w:val="005B5D0D"/>
@@ -5026,7 +5590,6 @@
     <w:basedOn w:val="a0"/>
     <w:link w:val="3"/>
     <w:uiPriority w:val="9"/>
-    <w:semiHidden/>
     <w:rsid w:val="005B5D0D"/>
     <w:rPr>
       <w:rFonts w:asciiTheme="majorHAnsi" w:eastAsiaTheme="majorEastAsia" w:hAnsiTheme="majorHAnsi" w:cstheme="majorBidi"/>
@@ -5374,6 +5937,17 @@
       <w:shd w:val="clear" w:color="auto" w:fill="E1DFDD"/>
     </w:rPr>
   </w:style>
+  <w:style w:type="character" w:styleId="af4">
+    <w:name w:val="Strong"/>
+    <w:basedOn w:val="a0"/>
+    <w:uiPriority w:val="22"/>
+    <w:qFormat/>
+    <w:rsid w:val="00BC56A1"/>
+    <w:rPr>
+      <w:b/>
+      <w:bCs/>
+    </w:rPr>
+  </w:style>
 </w:styles>
 </file>
 
